--- a/Query_Performance_Profiling.docx
+++ b/Query_Performance_Profiling.docx
@@ -109,7 +109,7 @@
           <w:r>
             <w:fldChar w:fldCharType="separate"/>
           </w:r>
-          <w:hyperlink w:anchor="_Toc166160823" w:history="1">
+          <w:hyperlink w:anchor="_Toc166258898" w:history="1">
             <w:r>
               <w:rPr>
                 <w:rStyle w:val="Hyperlink"/>
@@ -136,7 +136,7 @@
                 <w:noProof/>
                 <w:webHidden/>
               </w:rPr>
-              <w:instrText xml:space="preserve"> PAGEREF _Toc166160823 \h </w:instrText>
+              <w:instrText xml:space="preserve"> PAGEREF _Toc166258898 \h </w:instrText>
             </w:r>
             <w:r>
               <w:rPr>
@@ -156,7 +156,7 @@
                 <w:noProof/>
                 <w:webHidden/>
               </w:rPr>
-              <w:t>1</w:t>
+              <w:t>2</w:t>
             </w:r>
             <w:r>
               <w:rPr>
@@ -177,7 +177,7 @@
               <w:noProof/>
             </w:rPr>
           </w:pPr>
-          <w:hyperlink w:anchor="_Toc166160824" w:history="1">
+          <w:hyperlink w:anchor="_Toc166258899" w:history="1">
             <w:r>
               <w:rPr>
                 <w:rStyle w:val="Hyperlink"/>
@@ -204,7 +204,7 @@
                 <w:noProof/>
                 <w:webHidden/>
               </w:rPr>
-              <w:instrText xml:space="preserve"> PAGEREF _Toc166160824 \h </w:instrText>
+              <w:instrText xml:space="preserve"> PAGEREF _Toc166258899 \h </w:instrText>
             </w:r>
             <w:r>
               <w:rPr>
@@ -225,6 +225,210 @@
                 <w:webHidden/>
               </w:rPr>
               <w:t>2</w:t>
+            </w:r>
+            <w:r>
+              <w:rPr>
+                <w:noProof/>
+                <w:webHidden/>
+              </w:rPr>
+              <w:fldChar w:fldCharType="end"/>
+            </w:r>
+          </w:hyperlink>
+        </w:p>
+        <w:p>
+          <w:pPr>
+            <w:pStyle w:val="TOC2"/>
+            <w:tabs>
+              <w:tab w:val="right" w:leader="dot" w:pos="9350"/>
+            </w:tabs>
+            <w:rPr>
+              <w:noProof/>
+            </w:rPr>
+          </w:pPr>
+          <w:hyperlink w:anchor="_Toc166258900" w:history="1">
+            <w:r>
+              <w:rPr>
+                <w:rStyle w:val="Hyperlink"/>
+                <w:noProof/>
+              </w:rPr>
+              <w:t>Query 1</w:t>
+            </w:r>
+            <w:r>
+              <w:rPr>
+                <w:noProof/>
+                <w:webHidden/>
+              </w:rPr>
+              <w:tab/>
+            </w:r>
+            <w:r>
+              <w:rPr>
+                <w:noProof/>
+                <w:webHidden/>
+              </w:rPr>
+              <w:fldChar w:fldCharType="begin"/>
+            </w:r>
+            <w:r>
+              <w:rPr>
+                <w:noProof/>
+                <w:webHidden/>
+              </w:rPr>
+              <w:instrText xml:space="preserve"> PAGEREF _Toc166258900 \h </w:instrText>
+            </w:r>
+            <w:r>
+              <w:rPr>
+                <w:noProof/>
+                <w:webHidden/>
+              </w:rPr>
+            </w:r>
+            <w:r>
+              <w:rPr>
+                <w:noProof/>
+                <w:webHidden/>
+              </w:rPr>
+              <w:fldChar w:fldCharType="separate"/>
+            </w:r>
+            <w:r>
+              <w:rPr>
+                <w:noProof/>
+                <w:webHidden/>
+              </w:rPr>
+              <w:t>2</w:t>
+            </w:r>
+            <w:r>
+              <w:rPr>
+                <w:noProof/>
+                <w:webHidden/>
+              </w:rPr>
+              <w:fldChar w:fldCharType="end"/>
+            </w:r>
+          </w:hyperlink>
+        </w:p>
+        <w:p>
+          <w:pPr>
+            <w:pStyle w:val="TOC2"/>
+            <w:tabs>
+              <w:tab w:val="right" w:leader="dot" w:pos="9350"/>
+            </w:tabs>
+            <w:rPr>
+              <w:noProof/>
+            </w:rPr>
+          </w:pPr>
+          <w:hyperlink w:anchor="_Toc166258901" w:history="1">
+            <w:r>
+              <w:rPr>
+                <w:rStyle w:val="Hyperlink"/>
+                <w:noProof/>
+              </w:rPr>
+              <w:t>Query 2</w:t>
+            </w:r>
+            <w:r>
+              <w:rPr>
+                <w:noProof/>
+                <w:webHidden/>
+              </w:rPr>
+              <w:tab/>
+            </w:r>
+            <w:r>
+              <w:rPr>
+                <w:noProof/>
+                <w:webHidden/>
+              </w:rPr>
+              <w:fldChar w:fldCharType="begin"/>
+            </w:r>
+            <w:r>
+              <w:rPr>
+                <w:noProof/>
+                <w:webHidden/>
+              </w:rPr>
+              <w:instrText xml:space="preserve"> PAGEREF _Toc166258901 \h </w:instrText>
+            </w:r>
+            <w:r>
+              <w:rPr>
+                <w:noProof/>
+                <w:webHidden/>
+              </w:rPr>
+            </w:r>
+            <w:r>
+              <w:rPr>
+                <w:noProof/>
+                <w:webHidden/>
+              </w:rPr>
+              <w:fldChar w:fldCharType="separate"/>
+            </w:r>
+            <w:r>
+              <w:rPr>
+                <w:noProof/>
+                <w:webHidden/>
+              </w:rPr>
+              <w:t>2</w:t>
+            </w:r>
+            <w:r>
+              <w:rPr>
+                <w:noProof/>
+                <w:webHidden/>
+              </w:rPr>
+              <w:fldChar w:fldCharType="end"/>
+            </w:r>
+          </w:hyperlink>
+        </w:p>
+        <w:p>
+          <w:pPr>
+            <w:pStyle w:val="TOC2"/>
+            <w:tabs>
+              <w:tab w:val="right" w:leader="dot" w:pos="9350"/>
+            </w:tabs>
+            <w:rPr>
+              <w:noProof/>
+            </w:rPr>
+          </w:pPr>
+          <w:hyperlink w:anchor="_Toc166258902" w:history="1">
+            <w:r>
+              <w:rPr>
+                <w:rStyle w:val="Hyperlink"/>
+                <w:noProof/>
+              </w:rPr>
+              <w:t>Query 3</w:t>
+            </w:r>
+            <w:r>
+              <w:rPr>
+                <w:noProof/>
+                <w:webHidden/>
+              </w:rPr>
+              <w:tab/>
+            </w:r>
+            <w:r>
+              <w:rPr>
+                <w:noProof/>
+                <w:webHidden/>
+              </w:rPr>
+              <w:fldChar w:fldCharType="begin"/>
+            </w:r>
+            <w:r>
+              <w:rPr>
+                <w:noProof/>
+                <w:webHidden/>
+              </w:rPr>
+              <w:instrText xml:space="preserve"> PAGEREF _Toc166258902 \h </w:instrText>
+            </w:r>
+            <w:r>
+              <w:rPr>
+                <w:noProof/>
+                <w:webHidden/>
+              </w:rPr>
+            </w:r>
+            <w:r>
+              <w:rPr>
+                <w:noProof/>
+                <w:webHidden/>
+              </w:rPr>
+              <w:fldChar w:fldCharType="separate"/>
+            </w:r>
+            <w:r>
+              <w:rPr>
+                <w:noProof/>
+                <w:webHidden/>
+              </w:rPr>
+              <w:t>3</w:t>
             </w:r>
             <w:r>
               <w:rPr>
@@ -245,7 +449,7 @@
               <w:noProof/>
             </w:rPr>
           </w:pPr>
-          <w:hyperlink w:anchor="_Toc166160825" w:history="1">
+          <w:hyperlink w:anchor="_Toc166258903" w:history="1">
             <w:r>
               <w:rPr>
                 <w:rStyle w:val="Hyperlink"/>
@@ -272,7 +476,7 @@
                 <w:noProof/>
                 <w:webHidden/>
               </w:rPr>
-              <w:instrText xml:space="preserve"> PAGEREF _Toc166160825 \h </w:instrText>
+              <w:instrText xml:space="preserve"> PAGEREF _Toc166258903 \h </w:instrText>
             </w:r>
             <w:r>
               <w:rPr>
@@ -292,7 +496,7 @@
                 <w:noProof/>
                 <w:webHidden/>
               </w:rPr>
-              <w:t>2</w:t>
+              <w:t>4</w:t>
             </w:r>
             <w:r>
               <w:rPr>
@@ -313,13 +517,13 @@
               <w:noProof/>
             </w:rPr>
           </w:pPr>
-          <w:hyperlink w:anchor="_Toc166160826" w:history="1">
+          <w:hyperlink w:anchor="_Toc166258904" w:history="1">
             <w:r>
               <w:rPr>
                 <w:rStyle w:val="Hyperlink"/>
                 <w:noProof/>
               </w:rPr>
-              <w:t>Experiments Design</w:t>
+              <w:t>Experiments Design Explanation</w:t>
             </w:r>
             <w:r>
               <w:rPr>
@@ -340,7 +544,7 @@
                 <w:noProof/>
                 <w:webHidden/>
               </w:rPr>
-              <w:instrText xml:space="preserve"> PAGEREF _Toc166160826 \h </w:instrText>
+              <w:instrText xml:space="preserve"> PAGEREF _Toc166258904 \h </w:instrText>
             </w:r>
             <w:r>
               <w:rPr>
@@ -360,7 +564,7 @@
                 <w:noProof/>
                 <w:webHidden/>
               </w:rPr>
-              <w:t>2</w:t>
+              <w:t>4</w:t>
             </w:r>
             <w:r>
               <w:rPr>
@@ -381,13 +585,13 @@
               <w:noProof/>
             </w:rPr>
           </w:pPr>
-          <w:hyperlink w:anchor="_Toc166160827" w:history="1">
+          <w:hyperlink w:anchor="_Toc166258905" w:history="1">
             <w:r>
               <w:rPr>
                 <w:rStyle w:val="Hyperlink"/>
                 <w:noProof/>
               </w:rPr>
-              <w:t>Query results</w:t>
+              <w:t>Experiments Design Factors</w:t>
             </w:r>
             <w:r>
               <w:rPr>
@@ -408,7 +612,7 @@
                 <w:noProof/>
                 <w:webHidden/>
               </w:rPr>
-              <w:instrText xml:space="preserve"> PAGEREF _Toc166160827 \h </w:instrText>
+              <w:instrText xml:space="preserve"> PAGEREF _Toc166258905 \h </w:instrText>
             </w:r>
             <w:r>
               <w:rPr>
@@ -428,7 +632,7 @@
                 <w:noProof/>
                 <w:webHidden/>
               </w:rPr>
-              <w:t>3</w:t>
+              <w:t>5</w:t>
             </w:r>
             <w:r>
               <w:rPr>
@@ -449,13 +653,13 @@
               <w:noProof/>
             </w:rPr>
           </w:pPr>
-          <w:hyperlink w:anchor="_Toc166160828" w:history="1">
+          <w:hyperlink w:anchor="_Toc166258906" w:history="1">
             <w:r>
               <w:rPr>
                 <w:rStyle w:val="Hyperlink"/>
                 <w:noProof/>
               </w:rPr>
-              <w:t>ANOVA Analysis</w:t>
+              <w:t>Query Results Format</w:t>
             </w:r>
             <w:r>
               <w:rPr>
@@ -476,7 +680,7 @@
                 <w:noProof/>
                 <w:webHidden/>
               </w:rPr>
-              <w:instrText xml:space="preserve"> PAGEREF _Toc166160828 \h </w:instrText>
+              <w:instrText xml:space="preserve"> PAGEREF _Toc166258906 \h </w:instrText>
             </w:r>
             <w:r>
               <w:rPr>
@@ -517,12 +721,80 @@
               <w:noProof/>
             </w:rPr>
           </w:pPr>
-          <w:hyperlink w:anchor="_Toc166160829" w:history="1">
+          <w:hyperlink w:anchor="_Toc166258907" w:history="1">
             <w:r>
               <w:rPr>
                 <w:rStyle w:val="Hyperlink"/>
                 <w:noProof/>
               </w:rPr>
+              <w:t>ANOVA Analysis</w:t>
+            </w:r>
+            <w:r>
+              <w:rPr>
+                <w:noProof/>
+                <w:webHidden/>
+              </w:rPr>
+              <w:tab/>
+            </w:r>
+            <w:r>
+              <w:rPr>
+                <w:noProof/>
+                <w:webHidden/>
+              </w:rPr>
+              <w:fldChar w:fldCharType="begin"/>
+            </w:r>
+            <w:r>
+              <w:rPr>
+                <w:noProof/>
+                <w:webHidden/>
+              </w:rPr>
+              <w:instrText xml:space="preserve"> PAGEREF _Toc166258907 \h </w:instrText>
+            </w:r>
+            <w:r>
+              <w:rPr>
+                <w:noProof/>
+                <w:webHidden/>
+              </w:rPr>
+            </w:r>
+            <w:r>
+              <w:rPr>
+                <w:noProof/>
+                <w:webHidden/>
+              </w:rPr>
+              <w:fldChar w:fldCharType="separate"/>
+            </w:r>
+            <w:r>
+              <w:rPr>
+                <w:noProof/>
+                <w:webHidden/>
+              </w:rPr>
+              <w:t>6</w:t>
+            </w:r>
+            <w:r>
+              <w:rPr>
+                <w:noProof/>
+                <w:webHidden/>
+              </w:rPr>
+              <w:fldChar w:fldCharType="end"/>
+            </w:r>
+          </w:hyperlink>
+        </w:p>
+        <w:p>
+          <w:pPr>
+            <w:pStyle w:val="TOC1"/>
+            <w:tabs>
+              <w:tab w:val="right" w:leader="dot" w:pos="9350"/>
+            </w:tabs>
+            <w:rPr>
+              <w:noProof/>
+            </w:rPr>
+          </w:pPr>
+          <w:hyperlink w:anchor="_Toc166258908" w:history="1">
+            <w:r>
+              <w:rPr>
+                <w:rStyle w:val="Hyperlink"/>
+                <w:noProof/>
+              </w:rPr>
               <w:t>Appendix</w:t>
             </w:r>
             <w:r>
@@ -544,7 +816,7 @@
                 <w:noProof/>
                 <w:webHidden/>
               </w:rPr>
-              <w:instrText xml:space="preserve"> PAGEREF _Toc166160829 \h </w:instrText>
+              <w:instrText xml:space="preserve"> PAGEREF _Toc166258908 \h </w:instrText>
             </w:r>
             <w:r>
               <w:rPr>
@@ -564,7 +836,7 @@
                 <w:noProof/>
                 <w:webHidden/>
               </w:rPr>
-              <w:t>8</w:t>
+              <w:t>7</w:t>
             </w:r>
             <w:r>
               <w:rPr>
@@ -585,7 +857,7 @@
               <w:noProof/>
             </w:rPr>
           </w:pPr>
-          <w:hyperlink w:anchor="_Toc166160830" w:history="1">
+          <w:hyperlink w:anchor="_Toc166258909" w:history="1">
             <w:r>
               <w:rPr>
                 <w:rStyle w:val="Hyperlink"/>
@@ -612,7 +884,7 @@
                 <w:noProof/>
                 <w:webHidden/>
               </w:rPr>
-              <w:instrText xml:space="preserve"> PAGEREF _Toc166160830 \h </w:instrText>
+              <w:instrText xml:space="preserve"> PAGEREF _Toc166258909 \h </w:instrText>
             </w:r>
             <w:r>
               <w:rPr>
@@ -632,7 +904,7 @@
                 <w:noProof/>
                 <w:webHidden/>
               </w:rPr>
-              <w:t>8</w:t>
+              <w:t>7</w:t>
             </w:r>
             <w:r>
               <w:rPr>
@@ -653,7 +925,7 @@
               <w:noProof/>
             </w:rPr>
           </w:pPr>
-          <w:hyperlink w:anchor="_Toc166160831" w:history="1">
+          <w:hyperlink w:anchor="_Toc166258910" w:history="1">
             <w:r>
               <w:rPr>
                 <w:rStyle w:val="Hyperlink"/>
@@ -680,7 +952,7 @@
                 <w:noProof/>
                 <w:webHidden/>
               </w:rPr>
-              <w:instrText xml:space="preserve"> PAGEREF _Toc166160831 \h </w:instrText>
+              <w:instrText xml:space="preserve"> PAGEREF _Toc166258910 \h </w:instrText>
             </w:r>
             <w:r>
               <w:rPr>
@@ -700,7 +972,7 @@
                 <w:noProof/>
                 <w:webHidden/>
               </w:rPr>
-              <w:t>8</w:t>
+              <w:t>7</w:t>
             </w:r>
             <w:r>
               <w:rPr>
@@ -721,7 +993,7 @@
               <w:noProof/>
             </w:rPr>
           </w:pPr>
-          <w:hyperlink w:anchor="_Toc166160832" w:history="1">
+          <w:hyperlink w:anchor="_Toc166258911" w:history="1">
             <w:r>
               <w:rPr>
                 <w:rStyle w:val="Hyperlink"/>
@@ -748,7 +1020,7 @@
                 <w:noProof/>
                 <w:webHidden/>
               </w:rPr>
-              <w:instrText xml:space="preserve"> PAGEREF _Toc166160832 \h </w:instrText>
+              <w:instrText xml:space="preserve"> PAGEREF _Toc166258911 \h </w:instrText>
             </w:r>
             <w:r>
               <w:rPr>
@@ -768,7 +1040,7 @@
                 <w:noProof/>
                 <w:webHidden/>
               </w:rPr>
-              <w:t>8</w:t>
+              <w:t>7</w:t>
             </w:r>
             <w:r>
               <w:rPr>
@@ -789,7 +1061,7 @@
               <w:noProof/>
             </w:rPr>
           </w:pPr>
-          <w:hyperlink w:anchor="_Toc166160833" w:history="1">
+          <w:hyperlink w:anchor="_Toc166258912" w:history="1">
             <w:r>
               <w:rPr>
                 <w:rStyle w:val="Hyperlink"/>
@@ -816,7 +1088,7 @@
                 <w:noProof/>
                 <w:webHidden/>
               </w:rPr>
-              <w:instrText xml:space="preserve"> PAGEREF _Toc166160833 \h </w:instrText>
+              <w:instrText xml:space="preserve"> PAGEREF _Toc166258912 \h </w:instrText>
             </w:r>
             <w:r>
               <w:rPr>
@@ -857,7 +1129,7 @@
               <w:noProof/>
             </w:rPr>
           </w:pPr>
-          <w:hyperlink w:anchor="_Toc166160834" w:history="1">
+          <w:hyperlink w:anchor="_Toc166258913" w:history="1">
             <w:r>
               <w:rPr>
                 <w:rStyle w:val="Hyperlink"/>
@@ -884,7 +1156,7 @@
                 <w:noProof/>
                 <w:webHidden/>
               </w:rPr>
-              <w:instrText xml:space="preserve"> PAGEREF _Toc166160834 \h </w:instrText>
+              <w:instrText xml:space="preserve"> PAGEREF _Toc166258913 \h </w:instrText>
             </w:r>
             <w:r>
               <w:rPr>
@@ -904,7 +1176,7 @@
                 <w:noProof/>
                 <w:webHidden/>
               </w:rPr>
-              <w:t>9</w:t>
+              <w:t>8</w:t>
             </w:r>
             <w:r>
               <w:rPr>
@@ -925,7 +1197,7 @@
               <w:noProof/>
             </w:rPr>
           </w:pPr>
-          <w:hyperlink w:anchor="_Toc166160835" w:history="1">
+          <w:hyperlink w:anchor="_Toc166258914" w:history="1">
             <w:r>
               <w:rPr>
                 <w:rStyle w:val="Hyperlink"/>
@@ -952,7 +1224,7 @@
                 <w:noProof/>
                 <w:webHidden/>
               </w:rPr>
-              <w:instrText xml:space="preserve"> PAGEREF _Toc166160835 \h </w:instrText>
+              <w:instrText xml:space="preserve"> PAGEREF _Toc166258914 \h </w:instrText>
             </w:r>
             <w:r>
               <w:rPr>
@@ -972,7 +1244,7 @@
                 <w:noProof/>
                 <w:webHidden/>
               </w:rPr>
-              <w:t>9</w:t>
+              <w:t>8</w:t>
             </w:r>
             <w:r>
               <w:rPr>
@@ -993,7 +1265,7 @@
               <w:noProof/>
             </w:rPr>
           </w:pPr>
-          <w:hyperlink w:anchor="_Toc166160836" w:history="1">
+          <w:hyperlink w:anchor="_Toc166258915" w:history="1">
             <w:r>
               <w:rPr>
                 <w:rStyle w:val="Hyperlink"/>
@@ -1020,7 +1292,7 @@
                 <w:noProof/>
                 <w:webHidden/>
               </w:rPr>
-              <w:instrText xml:space="preserve"> PAGEREF _Toc166160836 \h </w:instrText>
+              <w:instrText xml:space="preserve"> PAGEREF _Toc166258915 \h </w:instrText>
             </w:r>
             <w:r>
               <w:rPr>
@@ -1040,7 +1312,7 @@
                 <w:noProof/>
                 <w:webHidden/>
               </w:rPr>
-              <w:t>12</w:t>
+              <w:t>11</w:t>
             </w:r>
             <w:r>
               <w:rPr>
@@ -1061,7 +1333,7 @@
               <w:noProof/>
             </w:rPr>
           </w:pPr>
-          <w:hyperlink w:anchor="_Toc166160837" w:history="1">
+          <w:hyperlink w:anchor="_Toc166258916" w:history="1">
             <w:r>
               <w:rPr>
                 <w:rStyle w:val="Hyperlink"/>
@@ -1088,7 +1360,7 @@
                 <w:noProof/>
                 <w:webHidden/>
               </w:rPr>
-              <w:instrText xml:space="preserve"> PAGEREF _Toc166160837 \h </w:instrText>
+              <w:instrText xml:space="preserve"> PAGEREF _Toc166258916 \h </w:instrText>
             </w:r>
             <w:r>
               <w:rPr>
@@ -1108,7 +1380,7 @@
                 <w:noProof/>
                 <w:webHidden/>
               </w:rPr>
-              <w:t>15</w:t>
+              <w:t>14</w:t>
             </w:r>
             <w:r>
               <w:rPr>
@@ -1137,8 +1409,9 @@
       <w:pPr>
         <w:pStyle w:val="Heading1"/>
       </w:pPr>
-      <w:bookmarkStart w:id="0" w:name="_Toc166160823"/>
-      <w:r>
+      <w:bookmarkStart w:id="0" w:name="_Toc166258898"/>
+      <w:r>
+        <w:lastRenderedPageBreak/>
         <w:t>Problem Statement</w:t>
       </w:r>
       <w:bookmarkEnd w:id="0"/>
@@ -1153,36 +1426,318 @@
       <w:pPr>
         <w:pStyle w:val="Heading1"/>
       </w:pPr>
-      <w:bookmarkStart w:id="1" w:name="_Toc166160824"/>
+      <w:bookmarkStart w:id="1" w:name="_Toc166258899"/>
+      <w:r>
+        <w:t>Description</w:t>
+      </w:r>
+      <w:r>
+        <w:t xml:space="preserve"> of the preliminary experiments</w:t>
+      </w:r>
+      <w:bookmarkEnd w:id="1"/>
+    </w:p>
+    <w:p>
+      <w:r>
+        <w:t>Try to test and compare the execution time of 3 queries</w:t>
+      </w:r>
+      <w:r>
+        <w:t>, Query 1, Query 2, Query 3,</w:t>
+      </w:r>
+      <w:r>
+        <w:t xml:space="preserve"> from </w:t>
+      </w:r>
+      <w:r>
+        <w:t xml:space="preserve">the same </w:t>
+      </w:r>
+      <w:r>
+        <w:t>two tables in a PostgreSQL database.</w:t>
+      </w:r>
+      <w:r>
+        <w:t xml:space="preserve"> The experiments are don</w:t>
+      </w:r>
+      <w:r>
+        <w:t xml:space="preserve">e </w:t>
+      </w:r>
+      <w:r>
+        <w:t>on a PC with an 2.6GHz i7 processor and Windows</w:t>
+      </w:r>
+      <w:r>
+        <w:t xml:space="preserve"> 11</w:t>
+      </w:r>
+      <w:r>
+        <w:t xml:space="preserve"> system.</w:t>
+      </w:r>
+      <w:r>
+        <w:t xml:space="preserve"> The database server is a PostgreSQL server 16.2-1. The</w:t>
+      </w:r>
+      <w:r>
+        <w:t>re</w:t>
+      </w:r>
+      <w:r>
+        <w:t xml:space="preserve"> are </w:t>
+      </w:r>
+      <w:r>
+        <w:t>two tables</w:t>
+      </w:r>
+      <w:r>
+        <w:t xml:space="preserve"> used in the queries. Table acc_accession has 68,942,078 rows and 13 columns. Table</w:t>
+      </w:r>
+      <w:r>
+        <w:t xml:space="preserve"> </w:t>
+      </w:r>
+      <w:r>
+        <w:t>acc_accessionreference has 9116737 rows and 6 columns</w:t>
+      </w:r>
+      <w:r>
+        <w:t xml:space="preserve">. Both </w:t>
+      </w:r>
+      <w:r>
+        <w:t>acc_accession and acc_accessionreference can be joined through _accession_key field</w:t>
+      </w:r>
+      <w:r>
+        <w:t>.</w:t>
+      </w:r>
+    </w:p>
+    <w:p>
+      <w:r>
+        <w:t>The 3 queries are:</w:t>
+      </w:r>
+    </w:p>
+    <w:p>
+      <w:pPr>
+        <w:pStyle w:val="Heading2"/>
+        <w:rPr>
+          <w:rStyle w:val="Emphasis"/>
+          <w:i w:val="0"/>
+          <w:iCs w:val="0"/>
+        </w:rPr>
+      </w:pPr>
+      <w:bookmarkStart w:id="2" w:name="_Toc166258900"/>
+      <w:r>
+        <w:rPr>
+          <w:rStyle w:val="Emphasis"/>
+          <w:i w:val="0"/>
+          <w:iCs w:val="0"/>
+        </w:rPr>
+        <w:t>Query 1</w:t>
+      </w:r>
+      <w:bookmarkEnd w:id="2"/>
+    </w:p>
+    <w:p>
+      <w:r>
+        <w:t xml:space="preserve">    with q1 as (</w:t>
+      </w:r>
+    </w:p>
+    <w:p>
+      <w:r>
+        <w:t xml:space="preserve">    select _accession_key</w:t>
+      </w:r>
+    </w:p>
+    <w:p>
+      <w:r>
+        <w:t xml:space="preserve">    from mgd.acc_accessionreference)</w:t>
+      </w:r>
+    </w:p>
+    <w:p>
+      <w:r>
+        <w:t xml:space="preserve">    select count(*) </w:t>
+      </w:r>
+    </w:p>
+    <w:p>
+      <w:r>
+        <w:tab/>
+        <w:t>into r1</w:t>
+      </w:r>
+    </w:p>
+    <w:p>
+      <w:r>
+        <w:t xml:space="preserve">    from mgd.acc_accession acc</w:t>
+      </w:r>
+    </w:p>
+    <w:p>
+      <w:r>
+        <w:t xml:space="preserve">    join q1</w:t>
+      </w:r>
+    </w:p>
+    <w:p>
+      <w:pPr>
+        <w:ind w:firstLine="195"/>
+      </w:pPr>
+      <w:r>
+        <w:t>on acc._accession_key = q1._accession_key;</w:t>
+      </w:r>
+    </w:p>
+    <w:p>
+      <w:pPr>
+        <w:pStyle w:val="Heading2"/>
+        <w:rPr>
+          <w:rStyle w:val="Emphasis"/>
+          <w:i w:val="0"/>
+          <w:iCs w:val="0"/>
+        </w:rPr>
+      </w:pPr>
+      <w:bookmarkStart w:id="3" w:name="_Toc166258901"/>
+      <w:r>
+        <w:rPr>
+          <w:rStyle w:val="Emphasis"/>
+          <w:i w:val="0"/>
+          <w:iCs w:val="0"/>
+        </w:rPr>
+        <w:t>Query 2</w:t>
+      </w:r>
+      <w:bookmarkEnd w:id="3"/>
+    </w:p>
+    <w:p>
+      <w:r>
+        <w:t xml:space="preserve">    with q2 as (</w:t>
+      </w:r>
+    </w:p>
+    <w:p>
+      <w:r>
+        <w:t xml:space="preserve">    select _accession_key, _refs_key, _createdby_key, _modifiedby_key</w:t>
+      </w:r>
+    </w:p>
+    <w:p>
+      <w:r>
+        <w:t xml:space="preserve">    from mgd.acc_accessionreference)</w:t>
+      </w:r>
+    </w:p>
+    <w:p>
+      <w:r>
+        <w:t xml:space="preserve">    select count(*) </w:t>
+      </w:r>
+    </w:p>
+    <w:p>
+      <w:r>
+        <w:tab/>
+        <w:t>into r2</w:t>
+      </w:r>
+    </w:p>
+    <w:p>
       <w:r>
         <w:lastRenderedPageBreak/>
-        <w:t>Description</w:t>
-      </w:r>
-      <w:r>
-        <w:t xml:space="preserve"> of the preliminary experiments</w:t>
-      </w:r>
-      <w:bookmarkEnd w:id="1"/>
-    </w:p>
-    <w:p>
-      <w:r>
-        <w:t>Try to test and compare the execution time of 3 queries</w:t>
-      </w:r>
-      <w:r>
-        <w:t>, Query 1, Query 2, Query 3,</w:t>
-      </w:r>
-      <w:r>
-        <w:t xml:space="preserve"> from </w:t>
-      </w:r>
-      <w:r>
-        <w:t xml:space="preserve">the same </w:t>
-      </w:r>
-      <w:r>
-        <w:t>two tables in a PostgreSQL database.</w:t>
-      </w:r>
-    </w:p>
-    <w:p>
-      <w:r>
-        <w:t>Through some preliminary testing (experiments), I found that</w:t>
+        <w:t xml:space="preserve">    from mgd.acc_accession acc</w:t>
+      </w:r>
+    </w:p>
+    <w:p>
+      <w:r>
+        <w:t xml:space="preserve">    join q2</w:t>
+      </w:r>
+    </w:p>
+    <w:p>
+      <w:pPr>
+        <w:ind w:firstLine="195"/>
+      </w:pPr>
+      <w:r>
+        <w:t>on acc._accession_key = q2._accession_key;</w:t>
+      </w:r>
+    </w:p>
+    <w:p>
+      <w:pPr>
+        <w:pStyle w:val="Heading2"/>
+        <w:rPr>
+          <w:rStyle w:val="Emphasis"/>
+          <w:i w:val="0"/>
+          <w:iCs w:val="0"/>
+        </w:rPr>
+      </w:pPr>
+      <w:bookmarkStart w:id="4" w:name="_Toc166258902"/>
+      <w:r>
+        <w:rPr>
+          <w:rStyle w:val="Emphasis"/>
+          <w:i w:val="0"/>
+          <w:iCs w:val="0"/>
+        </w:rPr>
+        <w:t>Query 3</w:t>
+      </w:r>
+      <w:bookmarkEnd w:id="4"/>
+    </w:p>
+    <w:p>
+      <w:pPr>
+        <w:ind w:firstLine="195"/>
+      </w:pPr>
+      <w:r>
+        <w:t xml:space="preserve">    with q3 as (</w:t>
+      </w:r>
+    </w:p>
+    <w:p>
+      <w:pPr>
+        <w:ind w:firstLine="195"/>
+      </w:pPr>
+      <w:r>
+        <w:t xml:space="preserve">    select _accession_key, _refs_key, _createdby_key, _modifiedby_key,</w:t>
+      </w:r>
+    </w:p>
+    <w:p>
+      <w:pPr>
+        <w:ind w:firstLine="195"/>
+      </w:pPr>
+      <w:r>
+        <w:tab/>
+      </w:r>
+      <w:r>
+        <w:tab/>
+        <w:t>creation_date, modification_date</w:t>
+      </w:r>
+    </w:p>
+    <w:p>
+      <w:pPr>
+        <w:ind w:firstLine="195"/>
+      </w:pPr>
+      <w:r>
+        <w:t xml:space="preserve">    from mgd.acc_accessionreference)</w:t>
+      </w:r>
+    </w:p>
+    <w:p>
+      <w:pPr>
+        <w:ind w:firstLine="195"/>
+      </w:pPr>
+      <w:r>
+        <w:t xml:space="preserve">    select count(*) </w:t>
+      </w:r>
+    </w:p>
+    <w:p>
+      <w:pPr>
+        <w:ind w:firstLine="195"/>
+      </w:pPr>
+      <w:r>
+        <w:tab/>
+        <w:t>into r3</w:t>
+      </w:r>
+    </w:p>
+    <w:p>
+      <w:pPr>
+        <w:ind w:firstLine="195"/>
+      </w:pPr>
+      <w:r>
+        <w:t xml:space="preserve">    from mgd.acc_accession acc</w:t>
+      </w:r>
+    </w:p>
+    <w:p>
+      <w:pPr>
+        <w:ind w:firstLine="195"/>
+      </w:pPr>
+      <w:r>
+        <w:t xml:space="preserve">    join q3</w:t>
+      </w:r>
+    </w:p>
+    <w:p>
+      <w:pPr>
+        <w:ind w:firstLine="195"/>
+      </w:pPr>
+      <w:r>
+        <w:t xml:space="preserve">    on acc._accession_key = q3._accession_key;</w:t>
+      </w:r>
+    </w:p>
+    <w:p/>
+    <w:p>
+      <w:r>
+        <w:t>Through some preliminary experiments</w:t>
+      </w:r>
+      <w:r>
+        <w:t xml:space="preserve"> (query executions</w:t>
+      </w:r>
+      <w:r>
+        <w:t>), I found that</w:t>
       </w:r>
     </w:p>
     <w:p>
@@ -1200,7 +1755,13 @@
         <w:t>If a query is executed for the first time</w:t>
       </w:r>
       <w:r>
-        <w:t>, or executed after a long time, for example, after several hours, the execution time is long</w:t>
+        <w:t>, or executed after a long time, for example, after several hours</w:t>
+      </w:r>
+      <w:r>
+        <w:t xml:space="preserve"> of not using the PC</w:t>
+      </w:r>
+      <w:r>
+        <w:t>, the execution time is long</w:t>
       </w:r>
       <w:r>
         <w:t>. But if I repeat the execution immediately after the execution of a q</w:t>
@@ -1279,11 +1840,12 @@
       <w:pPr>
         <w:pStyle w:val="Heading1"/>
       </w:pPr>
-      <w:bookmarkStart w:id="2" w:name="_Toc166160825"/>
-      <w:r>
+      <w:bookmarkStart w:id="5" w:name="_Toc166258903"/>
+      <w:r>
+        <w:lastRenderedPageBreak/>
         <w:t>Explanations and Reasoning of the observed Phenomena</w:t>
       </w:r>
-      <w:bookmarkEnd w:id="2"/>
+      <w:bookmarkEnd w:id="5"/>
     </w:p>
     <w:p>
       <w:r>
@@ -1319,16 +1881,22 @@
       <w:pPr>
         <w:pStyle w:val="Heading1"/>
       </w:pPr>
-      <w:bookmarkStart w:id="3" w:name="_Toc166160826"/>
+      <w:bookmarkStart w:id="6" w:name="_Toc166258904"/>
       <w:r>
         <w:t>Experiments Design</w:t>
       </w:r>
-      <w:bookmarkEnd w:id="3"/>
+      <w:r>
+        <w:t xml:space="preserve"> Explanation</w:t>
+      </w:r>
+      <w:bookmarkEnd w:id="6"/>
     </w:p>
     <w:p>
       <w:r>
         <w:t>I made 3 SQL blocks, each containing all 3 queries.</w:t>
       </w:r>
+      <w:r>
+        <w:t xml:space="preserve"> A SQL block can be executed as one program.</w:t>
+      </w:r>
     </w:p>
     <w:p>
       <w:r>
@@ -1342,1084 +1910,472 @@
     </w:p>
     <w:p>
       <w:r>
+        <w:t>SQL block 3 contains query 3, query 1, query 2, in that order</w:t>
+      </w:r>
+    </w:p>
+    <w:p>
+      <w:r>
+        <w:t xml:space="preserve">The design is to balance the effect that </w:t>
+      </w:r>
+      <w:r>
+        <w:t>for an execution of a block, the first query tends to take a little more time, and the second query tends to take less, and the third query tends to take even less time.</w:t>
+      </w:r>
+      <w:r>
+        <w:t xml:space="preserve"> This design gives each query</w:t>
+      </w:r>
+      <w:r>
+        <w:t xml:space="preserve"> an even chance of being the first query to be executed in a block.</w:t>
+      </w:r>
+    </w:p>
+    <w:p>
+      <w:r>
+        <w:t>Also, in each block, between queries, I placed statement:</w:t>
+      </w:r>
+    </w:p>
+    <w:p>
+      <w:r>
+        <w:t>PERFORM pg_advisory_unlock_all();</w:t>
+      </w:r>
+    </w:p>
+    <w:p>
+      <w:r>
+        <w:t>RESET ALL;</w:t>
+      </w:r>
+    </w:p>
+    <w:p>
+      <w:r>
+        <w:t>This is to clean the shared buffer and any cached data, so that the subsequent</w:t>
+      </w:r>
+      <w:r>
+        <w:t xml:space="preserve"> queries in the same block can execute without or at least reduce the benefit of cached result.</w:t>
+      </w:r>
+    </w:p>
+    <w:p>
+      <w:r>
+        <w:t>Each block contains all 3 queries.</w:t>
+      </w:r>
+    </w:p>
+    <w:p>
+      <w:r>
+        <w:t>I ran block 1, block 2, block 3, in that order</w:t>
+      </w:r>
+      <w:r>
+        <w:t xml:space="preserve">, and then ran block 1, block 2, block 3 in that order again. </w:t>
+      </w:r>
+      <w:r>
+        <w:t>In this way, I reduced potential bias</w:t>
+      </w:r>
+      <w:r>
+        <w:t xml:space="preserve"> caused by the order of query execution when run different queries. </w:t>
+      </w:r>
+      <w:r>
+        <w:t>Total, I ran</w:t>
+      </w:r>
+      <w:r>
+        <w:t xml:space="preserve"> </w:t>
+      </w:r>
+      <w:r>
+        <w:t>8</w:t>
+      </w:r>
+      <w:r>
+        <w:t xml:space="preserve"> times. </w:t>
+      </w:r>
+      <w:r>
+        <w:t>8</w:t>
+      </w:r>
+      <w:r>
+        <w:t>x3=</w:t>
+      </w:r>
+      <w:r>
+        <w:t>24</w:t>
+      </w:r>
+      <w:r>
+        <w:t xml:space="preserve">, total </w:t>
+      </w:r>
+      <w:r>
+        <w:t>24</w:t>
+      </w:r>
+      <w:r>
+        <w:t xml:space="preserve"> experiments.</w:t>
+      </w:r>
+      <w:r>
+        <w:t xml:space="preserve"> The results are </w:t>
+      </w:r>
+      <w:r>
+        <w:t>24</w:t>
+      </w:r>
+      <w:r>
+        <w:t xml:space="preserve"> numbers, representing 36 query execution times from 3 similar queries.</w:t>
+      </w:r>
+    </w:p>
+    <w:p>
+      <w:r>
         <w:lastRenderedPageBreak/>
-        <w:t>SQL block 3 contains query 3, query 1, query 2, in that order</w:t>
-      </w:r>
-    </w:p>
-    <w:p>
-      <w:r>
-        <w:t xml:space="preserve">The design is to balance the effect that </w:t>
-      </w:r>
-      <w:r>
-        <w:t>for an execution of a block, the first query tends to take a little more time, and the second query tends to take less, and the third query tends to take even less time.</w:t>
-      </w:r>
-      <w:r>
-        <w:t xml:space="preserve"> This design gives each query</w:t>
-      </w:r>
-      <w:r>
-        <w:t xml:space="preserve"> an even chance of being the first query to be executed in a block.</w:t>
-      </w:r>
-    </w:p>
-    <w:p>
-      <w:r>
-        <w:t>Also, in each block, between queries, I placed statement:</w:t>
-      </w:r>
-    </w:p>
-    <w:p>
-      <w:r>
-        <w:t>PERFORM pg_advisory_unlock_all();</w:t>
-      </w:r>
-    </w:p>
-    <w:p>
-      <w:r>
-        <w:t>RESET ALL;</w:t>
-      </w:r>
-    </w:p>
-    <w:p>
-      <w:r>
-        <w:t>This is to clean the shared buffer and any cached data, so that the subsequent</w:t>
-      </w:r>
-      <w:r>
-        <w:t xml:space="preserve"> queries in the same block can execute without or at least reduce the benefit of cached result.</w:t>
-      </w:r>
-    </w:p>
-    <w:p>
-      <w:r>
-        <w:t>Each block contains all 3 queries.</w:t>
-      </w:r>
-    </w:p>
-    <w:p>
-      <w:r>
-        <w:t>I ran block 1, block 2, block 3, in that order</w:t>
-      </w:r>
-      <w:r>
-        <w:t xml:space="preserve">, and then ran block 1, block 2, block 3 in that order again. </w:t>
-      </w:r>
-      <w:r>
-        <w:t>In this way, I reduced potential bias</w:t>
-      </w:r>
-      <w:r>
-        <w:t xml:space="preserve"> caused by the order of query execution when run different queries. </w:t>
-      </w:r>
-      <w:r>
-        <w:t>Total, I ran</w:t>
-      </w:r>
-      <w:r>
-        <w:t xml:space="preserve"> 12 times. 12x3=36, total 36 experiments.</w:t>
-      </w:r>
-      <w:r>
-        <w:t xml:space="preserve"> The results are 36</w:t>
-      </w:r>
-      <w:r>
-        <w:t xml:space="preserve"> numbers, representing 36 query execution times from 3 similar queries.</w:t>
-      </w:r>
-    </w:p>
+        <w:t xml:space="preserve">To consider the factor for </w:t>
+      </w:r>
+      <w:r>
+        <w:t>“query execution</w:t>
+      </w:r>
+      <w:r>
+        <w:t xml:space="preserve"> one by one in succession</w:t>
+      </w:r>
+      <w:r>
+        <w:t xml:space="preserve">” and “query </w:t>
+      </w:r>
+      <w:r>
+        <w:t xml:space="preserve">execution </w:t>
+      </w:r>
+      <w:r>
+        <w:t xml:space="preserve">after </w:t>
+      </w:r>
+      <w:r>
+        <w:t>long paus of no query execution or</w:t>
+      </w:r>
+      <w:r>
+        <w:t xml:space="preserve"> </w:t>
+      </w:r>
+      <w:r>
+        <w:t>after other computer use activities”</w:t>
+      </w:r>
+      <w:r>
+        <w:t xml:space="preserve">. I repeat the above experiment 24 times. All settings of the </w:t>
+      </w:r>
+      <w:r>
+        <w:t>experiments are the same, except between each execution (execution of a SQL block, which contains 3 queries)</w:t>
+      </w:r>
+      <w:r>
+        <w:t xml:space="preserve">, a time gap of at least </w:t>
+      </w:r>
+      <w:r>
+        <w:t>5</w:t>
+      </w:r>
+      <w:r>
+        <w:t xml:space="preserve"> minutes is observed and </w:t>
+      </w:r>
+      <w:r>
+        <w:t xml:space="preserve">a memory intensive program </w:t>
+      </w:r>
+      <w:r>
+        <w:t>is executed to make sure that the memory used by PostgreSQL is squeezed to the minimum.</w:t>
+      </w:r>
+    </w:p>
+    <w:p/>
     <w:p>
       <w:pPr>
         <w:pStyle w:val="Heading1"/>
       </w:pPr>
-      <w:bookmarkStart w:id="4" w:name="_Toc166160827"/>
-      <w:r>
-        <w:t>Query results</w:t>
-      </w:r>
-      <w:bookmarkEnd w:id="4"/>
-    </w:p>
-    <w:p>
-      <w:r>
-        <w:t xml:space="preserve">The following are </w:t>
-      </w:r>
-      <w:r>
-        <w:t>the results:</w:t>
-      </w:r>
-    </w:p>
-    <w:tbl>
-      <w:tblPr>
-        <w:tblStyle w:val="TableGrid"/>
-        <w:tblW w:w="0" w:type="auto"/>
-        <w:tblInd w:w="3235" w:type="dxa"/>
-        <w:tblLook w:val="04A0" w:firstRow="1" w:lastRow="0" w:firstColumn="1" w:lastColumn="0" w:noHBand="0" w:noVBand="1"/>
-      </w:tblPr>
-      <w:tblGrid>
-        <w:gridCol w:w="1350"/>
-        <w:gridCol w:w="4585"/>
-      </w:tblGrid>
-      <w:tr>
-        <w:tc>
-          <w:tcPr>
-            <w:tcW w:w="1350" w:type="dxa"/>
-          </w:tcPr>
-          <w:p>
-            <w:r>
-              <w:t>row</w:t>
-            </w:r>
-          </w:p>
-        </w:tc>
-        <w:tc>
-          <w:tcPr>
-            <w:tcW w:w="4585" w:type="dxa"/>
-          </w:tcPr>
-          <w:p>
-            <w:r>
-              <w:t>query1,query2,query3</w:t>
-            </w:r>
-          </w:p>
-        </w:tc>
-      </w:tr>
-      <w:tr>
-        <w:tc>
-          <w:tcPr>
-            <w:tcW w:w="1350" w:type="dxa"/>
-          </w:tcPr>
-          <w:p>
-            <w:r>
-              <w:t>1</w:t>
-            </w:r>
-          </w:p>
-        </w:tc>
-        <w:tc>
-          <w:tcPr>
-            <w:tcW w:w="4585" w:type="dxa"/>
-          </w:tcPr>
-          <w:p>
-            <w:r>
-              <w:t>32.196836,26.799917,23.673738</w:t>
-            </w:r>
-          </w:p>
-        </w:tc>
-      </w:tr>
-      <w:tr>
-        <w:tc>
-          <w:tcPr>
-            <w:tcW w:w="1350" w:type="dxa"/>
-          </w:tcPr>
-          <w:p>
-            <w:r>
-              <w:t>2</w:t>
-            </w:r>
-          </w:p>
-        </w:tc>
-        <w:tc>
-          <w:tcPr>
-            <w:tcW w:w="4585" w:type="dxa"/>
-          </w:tcPr>
-          <w:p>
-            <w:r>
-              <w:t>25.09076,24.615621,27.423646</w:t>
-            </w:r>
-          </w:p>
-        </w:tc>
-      </w:tr>
-      <w:tr>
-        <w:tc>
-          <w:tcPr>
-            <w:tcW w:w="1350" w:type="dxa"/>
-          </w:tcPr>
-          <w:p>
-            <w:r>
-              <w:t>3</w:t>
-            </w:r>
-          </w:p>
-        </w:tc>
-        <w:tc>
-          <w:tcPr>
-            <w:tcW w:w="4585" w:type="dxa"/>
-          </w:tcPr>
-          <w:p>
-            <w:r>
-              <w:t>26.221316,23.35775,25.776975</w:t>
-            </w:r>
-          </w:p>
-        </w:tc>
-      </w:tr>
-      <w:tr>
-        <w:tc>
-          <w:tcPr>
-            <w:tcW w:w="1350" w:type="dxa"/>
-          </w:tcPr>
-          <w:p>
-            <w:r>
-              <w:t>4</w:t>
-            </w:r>
-          </w:p>
-        </w:tc>
-        <w:tc>
-          <w:tcPr>
-            <w:tcW w:w="4585" w:type="dxa"/>
-          </w:tcPr>
-          <w:p>
-            <w:r>
-              <w:t>22.08887,20.24331,20.137333</w:t>
-            </w:r>
-          </w:p>
-        </w:tc>
-      </w:tr>
-      <w:tr>
-        <w:tc>
-          <w:tcPr>
-            <w:tcW w:w="1350" w:type="dxa"/>
-          </w:tcPr>
-          <w:p>
-            <w:r>
-              <w:t>5</w:t>
-            </w:r>
-          </w:p>
-        </w:tc>
-        <w:tc>
-          <w:tcPr>
-            <w:tcW w:w="4585" w:type="dxa"/>
-          </w:tcPr>
-          <w:p>
-            <w:r>
-              <w:t>26.285219,24.389918,31.297548</w:t>
-            </w:r>
-          </w:p>
-        </w:tc>
-      </w:tr>
-      <w:tr>
-        <w:tc>
-          <w:tcPr>
-            <w:tcW w:w="1350" w:type="dxa"/>
-          </w:tcPr>
-          <w:p>
-            <w:r>
-              <w:t>6</w:t>
-            </w:r>
-          </w:p>
-        </w:tc>
-        <w:tc>
-          <w:tcPr>
-            <w:tcW w:w="4585" w:type="dxa"/>
-          </w:tcPr>
-          <w:p>
-            <w:r>
-              <w:t>30.39593,27.45738,25.776975</w:t>
-            </w:r>
-          </w:p>
-        </w:tc>
-      </w:tr>
-      <w:tr>
-        <w:tc>
-          <w:tcPr>
-            <w:tcW w:w="1350" w:type="dxa"/>
-          </w:tcPr>
-          <w:p>
-            <w:r>
-              <w:t>7</w:t>
-            </w:r>
-          </w:p>
-        </w:tc>
-        <w:tc>
-          <w:tcPr>
-            <w:tcW w:w="4585" w:type="dxa"/>
-          </w:tcPr>
-          <w:p>
-            <w:r>
-              <w:t>32.450399,38.504536,34.886932</w:t>
-            </w:r>
-          </w:p>
-        </w:tc>
-      </w:tr>
-      <w:tr>
-        <w:tc>
-          <w:tcPr>
-            <w:tcW w:w="1350" w:type="dxa"/>
-          </w:tcPr>
-          <w:p>
-            <w:r>
-              <w:t>8</w:t>
-            </w:r>
-          </w:p>
-        </w:tc>
-        <w:tc>
-          <w:tcPr>
-            <w:tcW w:w="4585" w:type="dxa"/>
-          </w:tcPr>
-          <w:p>
-            <w:r>
-              <w:t>29.796807,34.752938,31.445298</w:t>
-            </w:r>
-          </w:p>
-        </w:tc>
-      </w:tr>
-      <w:tr>
-        <w:tc>
-          <w:tcPr>
-            <w:tcW w:w="1350" w:type="dxa"/>
-          </w:tcPr>
-          <w:p>
-            <w:r>
-              <w:t>9</w:t>
-            </w:r>
-          </w:p>
-        </w:tc>
-        <w:tc>
-          <w:tcPr>
-            <w:tcW w:w="4585" w:type="dxa"/>
-          </w:tcPr>
-          <w:p>
-            <w:r>
-              <w:t>27.363795,28.369637,36.905693</w:t>
-            </w:r>
-          </w:p>
-        </w:tc>
-      </w:tr>
-      <w:tr>
-        <w:tc>
-          <w:tcPr>
-            <w:tcW w:w="1350" w:type="dxa"/>
-          </w:tcPr>
-          <w:p>
-            <w:r>
-              <w:t>10</w:t>
-            </w:r>
-          </w:p>
-        </w:tc>
-        <w:tc>
-          <w:tcPr>
-            <w:tcW w:w="4585" w:type="dxa"/>
-          </w:tcPr>
-          <w:p>
-            <w:r>
-              <w:t>30.053821,23.152757,22.141072</w:t>
-            </w:r>
-          </w:p>
-        </w:tc>
-      </w:tr>
-      <w:tr>
-        <w:tc>
-          <w:tcPr>
-            <w:tcW w:w="1350" w:type="dxa"/>
-          </w:tcPr>
-          <w:p>
-            <w:r>
-              <w:t>11</w:t>
-            </w:r>
-          </w:p>
-        </w:tc>
-        <w:tc>
-          <w:tcPr>
-            <w:tcW w:w="4585" w:type="dxa"/>
-          </w:tcPr>
-          <w:p>
-            <w:r>
-              <w:t>23.538129,22.890658,24.628442</w:t>
-            </w:r>
-          </w:p>
-        </w:tc>
-      </w:tr>
-      <w:tr>
-        <w:tc>
-          <w:tcPr>
-            <w:tcW w:w="1350" w:type="dxa"/>
-          </w:tcPr>
-          <w:p>
-            <w:r>
-              <w:t>12</w:t>
-            </w:r>
-          </w:p>
-        </w:tc>
-        <w:tc>
-          <w:tcPr>
-            <w:tcW w:w="4585" w:type="dxa"/>
-          </w:tcPr>
-          <w:p>
-            <w:r>
-              <w:t>24.680871,27.574666,26.295552</w:t>
-            </w:r>
-          </w:p>
-        </w:tc>
-      </w:tr>
-      <w:tr>
-        <w:tc>
-          <w:tcPr>
-            <w:tcW w:w="1350" w:type="dxa"/>
-          </w:tcPr>
-          <w:p>
-            <w:r>
-              <w:t>13</w:t>
-            </w:r>
-          </w:p>
-        </w:tc>
-        <w:tc>
-          <w:tcPr>
-            <w:tcW w:w="4585" w:type="dxa"/>
-          </w:tcPr>
-          <w:p>
-            <w:r>
-              <w:t>26.309098,23.108203,21.954799</w:t>
-            </w:r>
-          </w:p>
-        </w:tc>
-      </w:tr>
-      <w:tr>
-        <w:tc>
-          <w:tcPr>
-            <w:tcW w:w="1350" w:type="dxa"/>
-          </w:tcPr>
-          <w:p>
-            <w:r>
-              <w:t>14</w:t>
-            </w:r>
-          </w:p>
-        </w:tc>
-        <w:tc>
-          <w:tcPr>
-            <w:tcW w:w="4585" w:type="dxa"/>
-          </w:tcPr>
-          <w:p>
-            <w:r>
-              <w:t>24.676147,22.538573,31.026011</w:t>
-            </w:r>
-          </w:p>
-        </w:tc>
-      </w:tr>
-      <w:tr>
-        <w:tc>
-          <w:tcPr>
-            <w:tcW w:w="1350" w:type="dxa"/>
-          </w:tcPr>
-          <w:p>
-            <w:r>
-              <w:t>15</w:t>
-            </w:r>
-          </w:p>
-        </w:tc>
-        <w:tc>
-          <w:tcPr>
-            <w:tcW w:w="4585" w:type="dxa"/>
-          </w:tcPr>
-          <w:p>
-            <w:r>
-              <w:t>24.974906,36.996083,27.31156</w:t>
-            </w:r>
-          </w:p>
-        </w:tc>
-      </w:tr>
-      <w:tr>
-        <w:tc>
-          <w:tcPr>
-            <w:tcW w:w="1350" w:type="dxa"/>
-          </w:tcPr>
-          <w:p>
-            <w:r>
-              <w:t>16</w:t>
-            </w:r>
-          </w:p>
-        </w:tc>
-        <w:tc>
-          <w:tcPr>
-            <w:tcW w:w="4585" w:type="dxa"/>
-          </w:tcPr>
-          <w:p>
-            <w:r>
-              <w:t>30.237209,23.098815,22.104597</w:t>
-            </w:r>
-          </w:p>
-        </w:tc>
-      </w:tr>
-      <w:tr>
-        <w:tc>
-          <w:tcPr>
-            <w:tcW w:w="1350" w:type="dxa"/>
-          </w:tcPr>
-          <w:p>
-            <w:r>
-              <w:lastRenderedPageBreak/>
-              <w:t>17</w:t>
-            </w:r>
-          </w:p>
-        </w:tc>
-        <w:tc>
-          <w:tcPr>
-            <w:tcW w:w="4585" w:type="dxa"/>
-          </w:tcPr>
-          <w:p>
-            <w:r>
-              <w:t>20.522875,20.83456,22.470693</w:t>
-            </w:r>
-          </w:p>
-        </w:tc>
-      </w:tr>
-      <w:tr>
-        <w:tc>
-          <w:tcPr>
-            <w:tcW w:w="1350" w:type="dxa"/>
-          </w:tcPr>
-          <w:p>
-            <w:r>
-              <w:t>18</w:t>
-            </w:r>
-          </w:p>
-        </w:tc>
-        <w:tc>
-          <w:tcPr>
-            <w:tcW w:w="4585" w:type="dxa"/>
-          </w:tcPr>
-          <w:p>
-            <w:r>
-              <w:t>23.204331,22.826447,21.98902</w:t>
-            </w:r>
-          </w:p>
-        </w:tc>
-      </w:tr>
-      <w:tr>
-        <w:tc>
-          <w:tcPr>
-            <w:tcW w:w="1350" w:type="dxa"/>
-          </w:tcPr>
-          <w:p>
-            <w:r>
-              <w:t>19</w:t>
-            </w:r>
-          </w:p>
-        </w:tc>
-        <w:tc>
-          <w:tcPr>
-            <w:tcW w:w="4585" w:type="dxa"/>
-          </w:tcPr>
-          <w:p>
-            <w:r>
-              <w:t>23.078849,21.884726,20.635991</w:t>
-            </w:r>
-          </w:p>
-        </w:tc>
-      </w:tr>
-      <w:tr>
-        <w:tc>
-          <w:tcPr>
-            <w:tcW w:w="1350" w:type="dxa"/>
-          </w:tcPr>
-          <w:p>
-            <w:r>
-              <w:t>2</w:t>
-            </w:r>
-            <w:r>
-              <w:t>0</w:t>
-            </w:r>
-          </w:p>
-        </w:tc>
-        <w:tc>
-          <w:tcPr>
-            <w:tcW w:w="4585" w:type="dxa"/>
-          </w:tcPr>
-          <w:p>
-            <w:r>
-              <w:t>22.549952,25.571441,24.388539</w:t>
-            </w:r>
-          </w:p>
-        </w:tc>
-      </w:tr>
-      <w:tr>
-        <w:tc>
-          <w:tcPr>
-            <w:tcW w:w="1350" w:type="dxa"/>
-          </w:tcPr>
-          <w:p>
-            <w:r>
-              <w:t>2</w:t>
-            </w:r>
-            <w:r>
-              <w:t>1</w:t>
-            </w:r>
-          </w:p>
-        </w:tc>
-        <w:tc>
-          <w:tcPr>
-            <w:tcW w:w="4585" w:type="dxa"/>
-          </w:tcPr>
-          <w:p>
-            <w:r>
-              <w:t>21.24216,25.373617,22.045887</w:t>
-            </w:r>
-          </w:p>
-        </w:tc>
-      </w:tr>
-      <w:tr>
-        <w:tc>
-          <w:tcPr>
-            <w:tcW w:w="1350" w:type="dxa"/>
-          </w:tcPr>
-          <w:p>
-            <w:r>
-              <w:t>2</w:t>
-            </w:r>
-            <w:r>
-              <w:t>2</w:t>
-            </w:r>
-          </w:p>
-        </w:tc>
-        <w:tc>
-          <w:tcPr>
-            <w:tcW w:w="4585" w:type="dxa"/>
-          </w:tcPr>
-          <w:p>
-            <w:r>
-              <w:t>23.580082,20.459172,20.19297</w:t>
-            </w:r>
-          </w:p>
-        </w:tc>
-      </w:tr>
-      <w:tr>
-        <w:tc>
-          <w:tcPr>
-            <w:tcW w:w="1350" w:type="dxa"/>
-          </w:tcPr>
-          <w:p>
-            <w:r>
-              <w:t>2</w:t>
-            </w:r>
-            <w:r>
-              <w:t>3</w:t>
-            </w:r>
-          </w:p>
-        </w:tc>
-        <w:tc>
-          <w:tcPr>
-            <w:tcW w:w="4585" w:type="dxa"/>
-          </w:tcPr>
-          <w:p>
-            <w:r>
-              <w:t>21.588172,27.306825,24.785626</w:t>
-            </w:r>
-          </w:p>
-        </w:tc>
-      </w:tr>
-      <w:tr>
-        <w:tc>
-          <w:tcPr>
-            <w:tcW w:w="1350" w:type="dxa"/>
-          </w:tcPr>
-          <w:p>
-            <w:r>
-              <w:t>2</w:t>
-            </w:r>
-            <w:r>
-              <w:t>4</w:t>
-            </w:r>
-          </w:p>
-        </w:tc>
-        <w:tc>
-          <w:tcPr>
-            <w:tcW w:w="4585" w:type="dxa"/>
-          </w:tcPr>
-          <w:p>
-            <w:r>
-              <w:t>25.319065,28.127265,26.662475</w:t>
-            </w:r>
-          </w:p>
-        </w:tc>
-      </w:tr>
-      <w:tr>
-        <w:tc>
-          <w:tcPr>
-            <w:tcW w:w="1350" w:type="dxa"/>
-          </w:tcPr>
-          <w:p>
-            <w:r>
-              <w:t>2</w:t>
-            </w:r>
-            <w:r>
-              <w:t>5</w:t>
-            </w:r>
-          </w:p>
-        </w:tc>
-        <w:tc>
-          <w:tcPr>
-            <w:tcW w:w="4585" w:type="dxa"/>
-          </w:tcPr>
-          <w:p>
-            <w:r>
-              <w:t>26.362981,24.98433,25.040282</w:t>
-            </w:r>
-          </w:p>
-        </w:tc>
-      </w:tr>
-      <w:tr>
-        <w:tc>
-          <w:tcPr>
-            <w:tcW w:w="1350" w:type="dxa"/>
-          </w:tcPr>
-          <w:p>
-            <w:r>
-              <w:t>2</w:t>
-            </w:r>
-            <w:r>
-              <w:t>6</w:t>
-            </w:r>
-          </w:p>
-        </w:tc>
-        <w:tc>
-          <w:tcPr>
-            <w:tcW w:w="4585" w:type="dxa"/>
-          </w:tcPr>
-          <w:p>
-            <w:r>
-              <w:t>20.06108,19.988207,22.448192</w:t>
-            </w:r>
-          </w:p>
-        </w:tc>
-      </w:tr>
-      <w:tr>
-        <w:tc>
-          <w:tcPr>
-            <w:tcW w:w="1350" w:type="dxa"/>
-          </w:tcPr>
-          <w:p>
-            <w:r>
-              <w:t>2</w:t>
-            </w:r>
-            <w:r>
-              <w:t>7</w:t>
-            </w:r>
-          </w:p>
-        </w:tc>
-        <w:tc>
-          <w:tcPr>
-            <w:tcW w:w="4585" w:type="dxa"/>
-          </w:tcPr>
-          <w:p>
-            <w:r>
-              <w:t>22.853495,25.23151,22.190933</w:t>
-            </w:r>
-          </w:p>
-        </w:tc>
-      </w:tr>
-      <w:tr>
-        <w:tc>
-          <w:tcPr>
-            <w:tcW w:w="1350" w:type="dxa"/>
-          </w:tcPr>
-          <w:p>
-            <w:r>
-              <w:t>2</w:t>
-            </w:r>
-            <w:r>
-              <w:t>8</w:t>
-            </w:r>
-          </w:p>
-        </w:tc>
-        <w:tc>
-          <w:tcPr>
-            <w:tcW w:w="4585" w:type="dxa"/>
-          </w:tcPr>
-          <w:p>
-            <w:r>
-              <w:t>27.221567,22.680488,23.395103</w:t>
-            </w:r>
-          </w:p>
-        </w:tc>
-      </w:tr>
-      <w:tr>
-        <w:tc>
-          <w:tcPr>
-            <w:tcW w:w="1350" w:type="dxa"/>
-          </w:tcPr>
-          <w:p>
-            <w:r>
-              <w:t>2</w:t>
-            </w:r>
-            <w:r>
-              <w:t>9</w:t>
-            </w:r>
-          </w:p>
-        </w:tc>
-        <w:tc>
-          <w:tcPr>
-            <w:tcW w:w="4585" w:type="dxa"/>
-          </w:tcPr>
-          <w:p>
-            <w:r>
-              <w:t>20.333009,20.25004,22.459006</w:t>
-            </w:r>
-          </w:p>
-        </w:tc>
-      </w:tr>
-      <w:tr>
-        <w:tc>
-          <w:tcPr>
-            <w:tcW w:w="1350" w:type="dxa"/>
-          </w:tcPr>
-          <w:p>
-            <w:r>
-              <w:t>3</w:t>
-            </w:r>
-            <w:r>
-              <w:t>0</w:t>
-            </w:r>
-          </w:p>
-        </w:tc>
-        <w:tc>
-          <w:tcPr>
-            <w:tcW w:w="4585" w:type="dxa"/>
-          </w:tcPr>
-          <w:p>
-            <w:r>
-              <w:t>22.160144,22.726759,21.363952</w:t>
-            </w:r>
-          </w:p>
-        </w:tc>
-      </w:tr>
-      <w:tr>
-        <w:tc>
-          <w:tcPr>
-            <w:tcW w:w="1350" w:type="dxa"/>
-          </w:tcPr>
-          <w:p>
-            <w:r>
-              <w:t>3</w:t>
-            </w:r>
-            <w:r>
-              <w:t>1</w:t>
-            </w:r>
-          </w:p>
-        </w:tc>
-        <w:tc>
-          <w:tcPr>
-            <w:tcW w:w="4585" w:type="dxa"/>
-          </w:tcPr>
-          <w:p>
-            <w:r>
-              <w:t>25.141441,27.705986,24.115168</w:t>
-            </w:r>
-          </w:p>
-        </w:tc>
-      </w:tr>
-      <w:tr>
-        <w:tc>
-          <w:tcPr>
-            <w:tcW w:w="1350" w:type="dxa"/>
-          </w:tcPr>
-          <w:p>
-            <w:r>
-              <w:t>3</w:t>
-            </w:r>
-            <w:r>
-              <w:t>2</w:t>
-            </w:r>
-          </w:p>
-        </w:tc>
-        <w:tc>
-          <w:tcPr>
-            <w:tcW w:w="4585" w:type="dxa"/>
-          </w:tcPr>
-          <w:p>
-            <w:r>
-              <w:t>25.321974,24.653369,30.587972</w:t>
-            </w:r>
-          </w:p>
-        </w:tc>
-      </w:tr>
-      <w:tr>
-        <w:tc>
-          <w:tcPr>
-            <w:tcW w:w="1350" w:type="dxa"/>
-          </w:tcPr>
-          <w:p>
-            <w:r>
-              <w:t>3</w:t>
-            </w:r>
-            <w:r>
-              <w:t>3</w:t>
-            </w:r>
-          </w:p>
-        </w:tc>
-        <w:tc>
-          <w:tcPr>
-            <w:tcW w:w="4585" w:type="dxa"/>
-          </w:tcPr>
-          <w:p>
-            <w:r>
-              <w:t>23.893349,30.344261,24.00536</w:t>
-            </w:r>
-          </w:p>
-        </w:tc>
-      </w:tr>
-      <w:tr>
-        <w:tc>
-          <w:tcPr>
-            <w:tcW w:w="1350" w:type="dxa"/>
-          </w:tcPr>
-          <w:p>
-            <w:r>
-              <w:t>3</w:t>
-            </w:r>
-            <w:r>
-              <w:t>4</w:t>
-            </w:r>
-          </w:p>
-        </w:tc>
-        <w:tc>
-          <w:tcPr>
-            <w:tcW w:w="4585" w:type="dxa"/>
-          </w:tcPr>
-          <w:p>
-            <w:r>
-              <w:t>31.399647,33.318846,33.302491</w:t>
-            </w:r>
-          </w:p>
-        </w:tc>
-      </w:tr>
-      <w:tr>
-        <w:tc>
-          <w:tcPr>
-            <w:tcW w:w="1350" w:type="dxa"/>
-          </w:tcPr>
-          <w:p>
-            <w:r>
-              <w:t>3</w:t>
-            </w:r>
-            <w:r>
-              <w:t>5</w:t>
-            </w:r>
-          </w:p>
-        </w:tc>
-        <w:tc>
-          <w:tcPr>
-            <w:tcW w:w="4585" w:type="dxa"/>
-          </w:tcPr>
-          <w:p>
-            <w:r>
-              <w:t>33.827795,28.065129,30.315809</w:t>
-            </w:r>
-          </w:p>
-        </w:tc>
-      </w:tr>
-      <w:tr>
-        <w:tc>
-          <w:tcPr>
-            <w:tcW w:w="1350" w:type="dxa"/>
-          </w:tcPr>
-          <w:p>
-            <w:r>
-              <w:t>3</w:t>
-            </w:r>
-            <w:r>
-              <w:t>6</w:t>
-            </w:r>
-          </w:p>
-        </w:tc>
-        <w:tc>
-          <w:tcPr>
-            <w:tcW w:w="4585" w:type="dxa"/>
-          </w:tcPr>
-          <w:p>
-            <w:r>
-              <w:t>28.789703,32.245184,41.21117</w:t>
-            </w:r>
-          </w:p>
-        </w:tc>
-      </w:tr>
-    </w:tbl>
+      <w:bookmarkStart w:id="7" w:name="_Toc166258905"/>
+      <w:r>
+        <w:t>Experiments Design</w:t>
+      </w:r>
+      <w:r>
+        <w:t xml:space="preserve"> Factors</w:t>
+      </w:r>
+      <w:bookmarkEnd w:id="7"/>
+    </w:p>
+    <w:p>
+      <w:r>
+        <w:t>By this experiment design, t</w:t>
+      </w:r>
+      <w:r>
+        <w:t>here are 3 factors:</w:t>
+      </w:r>
+    </w:p>
+    <w:p>
+      <w:r>
+        <w:t>Factor 1</w:t>
+      </w:r>
+      <w:r>
+        <w:t xml:space="preserve"> (2 levels): Whether there is a long time gap (&gt;5 min) and a memory intensive program run between experiments.</w:t>
+      </w:r>
+    </w:p>
+    <w:p>
+      <w:r>
+        <w:t>Factor 2</w:t>
+      </w:r>
+      <w:r>
+        <w:t xml:space="preserve"> (3 levels)</w:t>
+      </w:r>
+      <w:r>
+        <w:t>: query execution orders, q</w:t>
+      </w:r>
+      <w:r>
+        <w:t>uery</w:t>
+      </w:r>
+      <w:r>
+        <w:t>1, q</w:t>
+      </w:r>
+      <w:r>
+        <w:t>uery</w:t>
+      </w:r>
+      <w:r>
+        <w:t>2, q</w:t>
+      </w:r>
+      <w:r>
+        <w:t>uery</w:t>
+      </w:r>
+      <w:r>
+        <w:t xml:space="preserve">3, i.e., (1, 2, 3) and then  </w:t>
+      </w:r>
+      <w:r>
+        <w:t>(2, 3, 1) and then (3, 1, 2), in that order</w:t>
+      </w:r>
+      <w:r>
+        <w:t xml:space="preserve">. The order is enforced in a SQL block and I programmed 3 SQL blocks to enforce the </w:t>
+      </w:r>
+      <w:r>
+        <w:t>3 orders.</w:t>
+      </w:r>
+    </w:p>
+    <w:p>
+      <w:r>
+        <w:t xml:space="preserve">Factor 3 (3 levels): </w:t>
+      </w:r>
+      <w:r>
+        <w:t>query 1, query 2, query 3</w:t>
+      </w:r>
+    </w:p>
+    <w:p>
+      <w:r>
+        <w:t xml:space="preserve">Response variable is the execution time collected </w:t>
+      </w:r>
+      <w:r>
+        <w:t>during experiments.</w:t>
+      </w:r>
+    </w:p>
+    <w:p>
+      <w:pPr>
+        <w:pStyle w:val="Heading1"/>
+      </w:pPr>
+      <w:bookmarkStart w:id="8" w:name="_Toc166258906"/>
+      <w:r>
+        <w:t xml:space="preserve">Query </w:t>
+      </w:r>
+      <w:r>
+        <w:t>R</w:t>
+      </w:r>
+      <w:r>
+        <w:t>esults</w:t>
+      </w:r>
+      <w:r>
+        <w:t xml:space="preserve"> Format</w:t>
+      </w:r>
+      <w:bookmarkEnd w:id="8"/>
+    </w:p>
+    <w:p>
+      <w:r>
+        <w:t>Data file is profiling.txt</w:t>
+      </w:r>
+    </w:p>
+    <w:p>
+      <w:r>
+        <w:t>It is concatenated from profiling1.txt and profiloing2.txt</w:t>
+      </w:r>
+    </w:p>
+    <w:p>
+      <w:r>
+        <w:t>Profiling1.txt is factor1</w:t>
+      </w:r>
+      <w:r>
+        <w:t>=1</w:t>
+      </w:r>
+      <w:r>
+        <w:t xml:space="preserve"> (short succession runs)</w:t>
+      </w:r>
+    </w:p>
+    <w:p>
+      <w:r>
+        <w:t>Profiling2.txt is factor1=2 (at least 5 min gap and run other memory hungry programs in between)</w:t>
+      </w:r>
+    </w:p>
+    <w:p>
+      <w:r>
+        <w:t xml:space="preserve">In each of profiling1.txt and profiling2.txt, there are </w:t>
+      </w:r>
+      <w:r>
+        <w:t>3</w:t>
+      </w:r>
+      <w:r>
+        <w:t xml:space="preserve"> groups of rows</w:t>
+      </w:r>
+      <w:r>
+        <w:t>.</w:t>
+      </w:r>
+    </w:p>
+    <w:p>
+      <w:r>
+        <w:t>In each row group, factor</w:t>
+      </w:r>
+      <w:r>
+        <w:t>2 is fixed, factor2 goes from 1 to 3</w:t>
+      </w:r>
+    </w:p>
+    <w:p>
+      <w:r>
+        <w:t>Each rows group has 24 rows.</w:t>
+      </w:r>
+    </w:p>
+    <w:p>
+      <w:r>
+        <w:t>These 24 rows are divided into 8 subgroups, each having 3 rows.</w:t>
+      </w:r>
+    </w:p>
+    <w:p>
+      <w:r>
+        <w:t xml:space="preserve">In each row </w:t>
+      </w:r>
+      <w:r>
+        <w:t>sub</w:t>
+      </w:r>
+      <w:r>
+        <w:t>group, there are 3 rows, representing (i, j,1) (i,j,2) (i,j,3)</w:t>
+      </w:r>
+    </w:p>
+    <w:p>
+      <w:r>
+        <w:lastRenderedPageBreak/>
+        <w:t>Where factor1=i and factor2=j.</w:t>
+      </w:r>
+    </w:p>
     <w:p/>
     <w:p>
       <w:r>
-        <w:t xml:space="preserve">Each row contains the execution </w:t>
-      </w:r>
-      <w:r>
-        <w:t xml:space="preserve">time </w:t>
-      </w:r>
-      <w:r>
-        <w:t>result</w:t>
-      </w:r>
-      <w:r>
-        <w:t>, in seconds,</w:t>
-      </w:r>
-      <w:r>
-        <w:t xml:space="preserve"> from a SQL block</w:t>
-      </w:r>
-      <w:r>
-        <w:t>, and the 3 comma separated numbers represent the execution time of3 queries in that block.</w:t>
-      </w:r>
-    </w:p>
-    <w:p>
-      <w:r>
-        <w:t>Row 1 is the execution result of block 1, which contains query 1, 2, 3, in that order</w:t>
-      </w:r>
-    </w:p>
-    <w:p>
-      <w:r>
-        <w:t>Row 2 is the execution result of block 2, which contains query 2, 3, 1, in that order</w:t>
-      </w:r>
-    </w:p>
-    <w:p>
-      <w:r>
-        <w:t>Row 3 is the execution result of block 3, which contains query 3, 1, 2, in that order</w:t>
-      </w:r>
-    </w:p>
-    <w:p>
-      <w:r>
-        <w:t xml:space="preserve">Then, row 4, 5, 6 repeat </w:t>
-      </w:r>
-      <w:r>
-        <w:t xml:space="preserve">that pattern: execution of block1, block 2, block 3, </w:t>
-      </w:r>
-      <w:r>
-        <w:t>in that order.</w:t>
-      </w:r>
-    </w:p>
-    <w:p>
-      <w:r>
-        <w:t>Then, row</w:t>
-      </w:r>
-      <w:r>
-        <w:t xml:space="preserve"> 7, 8, 9, repeat that pattern again, etc.</w:t>
-      </w:r>
-    </w:p>
-    <w:p>
-      <w:r>
-        <w:t>For results from block 1, 3 query time from query 1, query 2, query 3 are in order.</w:t>
-      </w:r>
-    </w:p>
-    <w:p>
-      <w:r>
-        <w:t xml:space="preserve">For results from block </w:t>
-      </w:r>
-      <w:r>
-        <w:t xml:space="preserve">2 </w:t>
-      </w:r>
-      <w:r>
-        <w:t xml:space="preserve">and block 3, </w:t>
-      </w:r>
-      <w:r>
-        <w:t xml:space="preserve">I need to switch the order </w:t>
-      </w:r>
-      <w:r>
-        <w:t>in a row of result</w:t>
-      </w:r>
-      <w:r>
-        <w:t>s</w:t>
+        <w:t>The query results are collected into a text file with one column of values.</w:t>
+      </w:r>
+    </w:p>
+    <w:p>
+      <w:r>
+        <w:t xml:space="preserve">The </w:t>
+      </w:r>
+      <w:r>
+        <w:t>data rows are indexed by index (</w:t>
+      </w:r>
+      <w:r>
+        <w:t>i</w:t>
+      </w:r>
+      <w:r>
+        <w:t xml:space="preserve">, j, k), where </w:t>
+      </w:r>
+      <w:r>
+        <w:t>i in (1, 2), j in (1,2,3), k in (1,2,3)</w:t>
+      </w:r>
+    </w:p>
+    <w:p>
+      <w:r>
+        <w:t xml:space="preserve">Index component i represents factor 1  (long </w:t>
+      </w:r>
+      <w:r>
+        <w:t>time gap or not)</w:t>
+      </w:r>
+    </w:p>
+    <w:p>
+      <w:r>
+        <w:t>Index component j represents factor 2</w:t>
+      </w:r>
+      <w:r>
+        <w:t xml:space="preserve">  (query execute </w:t>
+      </w:r>
+      <w:r>
+        <w:t>order</w:t>
+      </w:r>
+      <w:r>
+        <w:t xml:space="preserve"> 1, 2, 3</w:t>
+      </w:r>
+      <w:r>
+        <w:t>)</w:t>
+      </w:r>
+    </w:p>
+    <w:p>
+      <w:r>
+        <w:t>Index component k represents factor 3 (query 1, or query 2, or query 3)</w:t>
+      </w:r>
+    </w:p>
+    <w:p>
+      <w:r>
+        <w:t>The index order is as such:</w:t>
+      </w:r>
+    </w:p>
+    <w:p>
+      <w:r>
+        <w:t>First row has index (1, 1, 1). That is, i=1, j=1, k=1. Then,</w:t>
       </w:r>
       <w:r>
         <w:t xml:space="preserve"> </w:t>
       </w:r>
       <w:r>
-        <w:t>to keep the order of results from query 1, query 2, query 3</w:t>
-      </w:r>
-      <w:r>
-        <w:t>, in that order</w:t>
-      </w:r>
-      <w:r>
-        <w:t>.</w:t>
-      </w:r>
-    </w:p>
-    <w:p>
-      <w:r>
-        <w:t xml:space="preserve">So, for each row, the first number is always the time to execute query 1, and the second number is always the time to execute query 2, and the </w:t>
-      </w:r>
-      <w:r>
-        <w:t>third number is always the time to execute query 3.</w:t>
-      </w:r>
-    </w:p>
+        <w:t xml:space="preserve">increment of index start from right to the left. First increment k, up to 3. Then increment </w:t>
+      </w:r>
+      <w:r>
+        <w:t>j, up to 3. And then increment I, up to 2.</w:t>
+      </w:r>
+      <w:r>
+        <w:t xml:space="preserve"> </w:t>
+      </w:r>
+    </w:p>
+    <w:p>
+      <w:r>
+        <w:t>And for each index (I,j,k), there are 8 rows.</w:t>
+      </w:r>
+    </w:p>
+    <w:p>
+      <w:r>
+        <w:t xml:space="preserve">For example, the first </w:t>
+      </w:r>
+      <w:r>
+        <w:t>3</w:t>
+      </w:r>
+      <w:r>
+        <w:t xml:space="preserve"> rows of the data has identical index (1, 1, 1)</w:t>
+      </w:r>
+      <w:r>
+        <w:t xml:space="preserve"> (1, 1, 2) (1, 1, 3)</w:t>
+      </w:r>
+      <w:r>
+        <w:t xml:space="preserve"> and the first 24 rows</w:t>
+      </w:r>
+      <w:r>
+        <w:t xml:space="preserve"> </w:t>
+      </w:r>
+      <w:r>
+        <w:t>repeat the index as of the first 3 rows.</w:t>
+      </w:r>
+      <w:r>
+        <w:t xml:space="preserve"> Total 24 rows with 3 different indices.</w:t>
+      </w:r>
+    </w:p>
+    <w:p>
+      <w:r>
+        <w:t xml:space="preserve">Then, the next 24 rows repeat the index </w:t>
+      </w:r>
+      <w:r>
+        <w:t>from the first 24 rows, except the second index, corresponding to factor 2, is incremented to 2.</w:t>
+      </w:r>
+    </w:p>
+    <w:p>
+      <w:r>
+        <w:t>Total, there are 144 row</w:t>
+      </w:r>
+      <w:r>
+        <w:t xml:space="preserve">s </w:t>
+      </w:r>
+      <w:r>
+        <w:t xml:space="preserve">of values in the dataset </w:t>
+      </w:r>
+      <w:r>
+        <w:t>as 2 x 3 x 3 x 8 = 144</w:t>
+      </w:r>
+    </w:p>
+    <w:p/>
     <w:p>
       <w:pPr>
         <w:pStyle w:val="Heading1"/>
       </w:pPr>
-      <w:bookmarkStart w:id="5" w:name="_Toc166160828"/>
+      <w:bookmarkStart w:id="9" w:name="_Toc166258907"/>
       <w:r>
         <w:lastRenderedPageBreak/>
         <w:t>ANOVA Analysis</w:t>
       </w:r>
-      <w:bookmarkEnd w:id="5"/>
+      <w:bookmarkEnd w:id="9"/>
     </w:p>
     <w:p>
       <w:r>
@@ -2427,10 +2383,10 @@
           <w:noProof/>
         </w:rPr>
         <w:drawing>
-          <wp:inline distT="0" distB="0" distL="0" distR="0" wp14:anchorId="626108AF" wp14:editId="1E999EC9">
-            <wp:extent cx="4515480" cy="5077534"/>
-            <wp:effectExtent l="0" t="0" r="0" b="8890"/>
-            <wp:docPr id="1276549447" name="Picture 1" descr="A screenshot of a computer&#10;&#10;Description automatically generated"/>
+          <wp:inline distT="0" distB="0" distL="0" distR="0" wp14:anchorId="71323FCE" wp14:editId="7687B161">
+            <wp:extent cx="4134427" cy="3696216"/>
+            <wp:effectExtent l="0" t="0" r="0" b="0"/>
+            <wp:docPr id="234267374" name="Picture 1" descr="A screenshot of a computer&#10;&#10;Description automatically generated"/>
             <wp:cNvGraphicFramePr>
               <a:graphicFrameLocks xmlns:a="http://schemas.openxmlformats.org/drawingml/2006/main" noChangeAspect="1"/>
             </wp:cNvGraphicFramePr>
@@ -2438,7 +2394,7 @@
               <a:graphicData uri="http://schemas.openxmlformats.org/drawingml/2006/picture">
                 <pic:pic xmlns:pic="http://schemas.openxmlformats.org/drawingml/2006/picture">
                   <pic:nvPicPr>
-                    <pic:cNvPr id="1276549447" name="Picture 1" descr="A screenshot of a computer&#10;&#10;Description automatically generated"/>
+                    <pic:cNvPr id="234267374" name="Picture 1" descr="A screenshot of a computer&#10;&#10;Description automatically generated"/>
                     <pic:cNvPicPr/>
                   </pic:nvPicPr>
                   <pic:blipFill>
@@ -2450,7 +2406,7 @@
                   <pic:spPr>
                     <a:xfrm>
                       <a:off x="0" y="0"/>
-                      <a:ext cx="4515480" cy="5077534"/>
+                      <a:ext cx="4134427" cy="3696216"/>
                     </a:xfrm>
                     <a:prstGeom prst="rect">
                       <a:avLst/>
@@ -2465,49 +2421,22 @@
     </w:p>
     <w:p>
       <w:r>
-        <w:t xml:space="preserve">First, I did </w:t>
-      </w:r>
-      <w:r>
-        <w:t>anova analysis to</w:t>
-      </w:r>
-      <w:r>
-        <w:t xml:space="preserve"> compare </w:t>
-      </w:r>
-      <w:r>
-        <w:t xml:space="preserve">the mean of query 1 to </w:t>
-      </w:r>
-      <w:r>
-        <w:t xml:space="preserve">that of </w:t>
-      </w:r>
-      <w:r>
-        <w:t>query 2 and 3</w:t>
-      </w:r>
-      <w:r>
-        <w:t>.</w:t>
-      </w:r>
-    </w:p>
-    <w:p>
-      <w:r>
-        <w:t xml:space="preserve">Then, </w:t>
-      </w:r>
-      <w:r>
-        <w:t>I did anova analysis to compare the mean of query 2 to that of query 1, and 3.</w:t>
-      </w:r>
-    </w:p>
-    <w:p>
-      <w:r>
-        <w:t xml:space="preserve">Then, I did anova analysis to compare the mean of query 3 to that of query </w:t>
-      </w:r>
-      <w:r>
-        <w:t>1 and 2.</w:t>
-      </w:r>
-    </w:p>
-    <w:p>
-      <w:r>
-        <w:t xml:space="preserve">It appears that </w:t>
-      </w:r>
-      <w:r>
-        <w:t xml:space="preserve">the </w:t>
+        <w:t>From the 3-way ANOVA</w:t>
+      </w:r>
+      <w:r>
+        <w:t xml:space="preserve"> analysis</w:t>
+      </w:r>
+      <w:r>
+        <w:t>, it can be seen that factor</w:t>
+      </w:r>
+      <w:r>
+        <w:t xml:space="preserve"> has a very small p value</w:t>
+      </w:r>
+      <w:r>
+        <w:t xml:space="preserve"> while all other factors and cross factors have relatively large p value. </w:t>
+      </w:r>
+      <w:r>
+        <w:t>From this analysis, I concluded that:</w:t>
       </w:r>
     </w:p>
     <w:p>
@@ -2515,26 +2444,11 @@
         <w:pStyle w:val="ListParagraph"/>
         <w:numPr>
           <w:ilvl w:val="0"/>
-          <w:numId w:val="2"/>
+          <w:numId w:val="3"/>
         </w:numPr>
       </w:pPr>
       <w:r>
-        <w:t>(query 1, query 2), (query 2, query 3), (query 3, query 1)</w:t>
-      </w:r>
-      <w:r>
-        <w:t xml:space="preserve"> all</w:t>
-      </w:r>
-      <w:r>
-        <w:t xml:space="preserve"> may have si</w:t>
-      </w:r>
-      <w:r>
-        <w:t>g</w:t>
-      </w:r>
-      <w:r>
-        <w:t>ni</w:t>
-      </w:r>
-      <w:r>
-        <w:t>ficant differences.</w:t>
+        <w:t>No significant difference between execution time of different queries from the same table</w:t>
       </w:r>
     </w:p>
     <w:p>
@@ -2542,250 +2456,53 @@
         <w:pStyle w:val="ListParagraph"/>
         <w:numPr>
           <w:ilvl w:val="0"/>
-          <w:numId w:val="2"/>
+          <w:numId w:val="3"/>
         </w:numPr>
       </w:pPr>
       <w:r>
-        <w:t xml:space="preserve">But </w:t>
-      </w:r>
-      <w:r>
-        <w:t>differences between (query 1, query 2) may be more significant</w:t>
-      </w:r>
-    </w:p>
-    <w:p>
-      <w:r>
-        <w:t xml:space="preserve">Then I did another analysis to verify the </w:t>
-      </w:r>
-      <w:r>
-        <w:t>above comparisons.</w:t>
-      </w:r>
-      <w:r>
-        <w:t xml:space="preserve"> This time, I used t test</w:t>
-      </w:r>
-    </w:p>
-    <w:p>
-      <w:r>
-        <w:t xml:space="preserve">To check the means of individual </w:t>
-      </w:r>
-      <w:r>
-        <w:t>query to the average of means of all 3 queries:</w:t>
-      </w:r>
-    </w:p>
-    <w:p>
-      <w:r>
-        <w:rPr>
-          <w:noProof/>
-        </w:rPr>
-        <w:lastRenderedPageBreak/>
-        <w:drawing>
-          <wp:inline distT="0" distB="0" distL="0" distR="0" wp14:anchorId="5B4C8C04" wp14:editId="1C7F25BF">
-            <wp:extent cx="5010849" cy="1819529"/>
-            <wp:effectExtent l="0" t="0" r="0" b="9525"/>
-            <wp:docPr id="2018472061" name="Picture 1" descr="A screenshot of a computer code&#10;&#10;Description automatically generated"/>
-            <wp:cNvGraphicFramePr>
-              <a:graphicFrameLocks xmlns:a="http://schemas.openxmlformats.org/drawingml/2006/main" noChangeAspect="1"/>
-            </wp:cNvGraphicFramePr>
-            <a:graphic xmlns:a="http://schemas.openxmlformats.org/drawingml/2006/main">
-              <a:graphicData uri="http://schemas.openxmlformats.org/drawingml/2006/picture">
-                <pic:pic xmlns:pic="http://schemas.openxmlformats.org/drawingml/2006/picture">
-                  <pic:nvPicPr>
-                    <pic:cNvPr id="2018472061" name="Picture 1" descr="A screenshot of a computer code&#10;&#10;Description automatically generated"/>
-                    <pic:cNvPicPr/>
-                  </pic:nvPicPr>
-                  <pic:blipFill>
-                    <a:blip r:embed="rId7"/>
-                    <a:stretch>
-                      <a:fillRect/>
-                    </a:stretch>
-                  </pic:blipFill>
-                  <pic:spPr>
-                    <a:xfrm>
-                      <a:off x="0" y="0"/>
-                      <a:ext cx="5010849" cy="1819529"/>
-                    </a:xfrm>
-                    <a:prstGeom prst="rect">
-                      <a:avLst/>
-                    </a:prstGeom>
-                  </pic:spPr>
-                </pic:pic>
-              </a:graphicData>
-            </a:graphic>
-          </wp:inline>
-        </w:drawing>
-      </w:r>
-    </w:p>
-    <w:p>
-      <w:r>
-        <w:rPr>
-          <w:noProof/>
-        </w:rPr>
-        <w:drawing>
-          <wp:inline distT="0" distB="0" distL="0" distR="0" wp14:anchorId="76505165" wp14:editId="4238EB63">
-            <wp:extent cx="3791479" cy="4963218"/>
-            <wp:effectExtent l="0" t="0" r="0" b="8890"/>
-            <wp:docPr id="577158566" name="Picture 1" descr="A screenshot of a computer&#10;&#10;Description automatically generated"/>
-            <wp:cNvGraphicFramePr>
-              <a:graphicFrameLocks xmlns:a="http://schemas.openxmlformats.org/drawingml/2006/main" noChangeAspect="1"/>
-            </wp:cNvGraphicFramePr>
-            <a:graphic xmlns:a="http://schemas.openxmlformats.org/drawingml/2006/main">
-              <a:graphicData uri="http://schemas.openxmlformats.org/drawingml/2006/picture">
-                <pic:pic xmlns:pic="http://schemas.openxmlformats.org/drawingml/2006/picture">
-                  <pic:nvPicPr>
-                    <pic:cNvPr id="577158566" name="Picture 1" descr="A screenshot of a computer&#10;&#10;Description automatically generated"/>
-                    <pic:cNvPicPr/>
-                  </pic:nvPicPr>
-                  <pic:blipFill>
-                    <a:blip r:embed="rId8"/>
-                    <a:stretch>
-                      <a:fillRect/>
-                    </a:stretch>
-                  </pic:blipFill>
-                  <pic:spPr>
-                    <a:xfrm>
-                      <a:off x="0" y="0"/>
-                      <a:ext cx="3791479" cy="4963218"/>
-                    </a:xfrm>
-                    <a:prstGeom prst="rect">
-                      <a:avLst/>
-                    </a:prstGeom>
-                  </pic:spPr>
-                </pic:pic>
-              </a:graphicData>
-            </a:graphic>
-          </wp:inline>
-        </w:drawing>
-      </w:r>
-    </w:p>
-    <w:p>
-      <w:r>
-        <w:t xml:space="preserve">From the analysis, it appears that </w:t>
-      </w:r>
-      <w:r>
-        <w:t>none of the means of individual queries</w:t>
-      </w:r>
-    </w:p>
-    <w:p>
-      <w:r>
-        <w:t>a</w:t>
-      </w:r>
-      <w:r>
-        <w:t>re significantly differ from the average of all means of all 3 queries.</w:t>
-      </w:r>
-    </w:p>
-    <w:p>
-      <w:r>
-        <w:t>To be sure, I did the third batch of analysis</w:t>
-      </w:r>
-      <w:r>
-        <w:t>. This time, I used t test to do pairwise analysis</w:t>
-      </w:r>
-    </w:p>
-    <w:p>
-      <w:r>
-        <w:rPr>
-          <w:noProof/>
-        </w:rPr>
-        <w:lastRenderedPageBreak/>
-        <w:drawing>
-          <wp:inline distT="0" distB="0" distL="0" distR="0" wp14:anchorId="0C9FBD05" wp14:editId="48D8FCBA">
-            <wp:extent cx="4372585" cy="1295581"/>
-            <wp:effectExtent l="0" t="0" r="0" b="0"/>
-            <wp:docPr id="844696370" name="Picture 1" descr="A screenshot of a computer&#10;&#10;Description automatically generated"/>
-            <wp:cNvGraphicFramePr>
-              <a:graphicFrameLocks xmlns:a="http://schemas.openxmlformats.org/drawingml/2006/main" noChangeAspect="1"/>
-            </wp:cNvGraphicFramePr>
-            <a:graphic xmlns:a="http://schemas.openxmlformats.org/drawingml/2006/main">
-              <a:graphicData uri="http://schemas.openxmlformats.org/drawingml/2006/picture">
-                <pic:pic xmlns:pic="http://schemas.openxmlformats.org/drawingml/2006/picture">
-                  <pic:nvPicPr>
-                    <pic:cNvPr id="844696370" name="Picture 1" descr="A screenshot of a computer&#10;&#10;Description automatically generated"/>
-                    <pic:cNvPicPr/>
-                  </pic:nvPicPr>
-                  <pic:blipFill>
-                    <a:blip r:embed="rId9"/>
-                    <a:stretch>
-                      <a:fillRect/>
-                    </a:stretch>
-                  </pic:blipFill>
-                  <pic:spPr>
-                    <a:xfrm>
-                      <a:off x="0" y="0"/>
-                      <a:ext cx="4372585" cy="1295581"/>
-                    </a:xfrm>
-                    <a:prstGeom prst="rect">
-                      <a:avLst/>
-                    </a:prstGeom>
-                  </pic:spPr>
-                </pic:pic>
-              </a:graphicData>
-            </a:graphic>
-          </wp:inline>
-        </w:drawing>
-      </w:r>
-    </w:p>
-    <w:p>
-      <w:r>
-        <w:rPr>
-          <w:noProof/>
-        </w:rPr>
-        <w:drawing>
-          <wp:inline distT="0" distB="0" distL="0" distR="0" wp14:anchorId="2F92A2D8" wp14:editId="6BD22836">
-            <wp:extent cx="4448796" cy="5153744"/>
-            <wp:effectExtent l="0" t="0" r="9525" b="8890"/>
-            <wp:docPr id="564624271" name="Picture 1" descr="A screenshot of a computer screen&#10;&#10;Description automatically generated"/>
-            <wp:cNvGraphicFramePr>
-              <a:graphicFrameLocks xmlns:a="http://schemas.openxmlformats.org/drawingml/2006/main" noChangeAspect="1"/>
-            </wp:cNvGraphicFramePr>
-            <a:graphic xmlns:a="http://schemas.openxmlformats.org/drawingml/2006/main">
-              <a:graphicData uri="http://schemas.openxmlformats.org/drawingml/2006/picture">
-                <pic:pic xmlns:pic="http://schemas.openxmlformats.org/drawingml/2006/picture">
-                  <pic:nvPicPr>
-                    <pic:cNvPr id="564624271" name="Picture 1" descr="A screenshot of a computer screen&#10;&#10;Description automatically generated"/>
-                    <pic:cNvPicPr/>
-                  </pic:nvPicPr>
-                  <pic:blipFill>
-                    <a:blip r:embed="rId10"/>
-                    <a:stretch>
-                      <a:fillRect/>
-                    </a:stretch>
-                  </pic:blipFill>
-                  <pic:spPr>
-                    <a:xfrm>
-                      <a:off x="0" y="0"/>
-                      <a:ext cx="4448796" cy="5153744"/>
-                    </a:xfrm>
-                    <a:prstGeom prst="rect">
-                      <a:avLst/>
-                    </a:prstGeom>
-                  </pic:spPr>
-                </pic:pic>
-              </a:graphicData>
-            </a:graphic>
-          </wp:inline>
-        </w:drawing>
-      </w:r>
-    </w:p>
-    <w:p>
-      <w:r>
-        <w:t>From these result, it verified that there is no any significant difference in means of execution time between</w:t>
-      </w:r>
-      <w:r>
-        <w:t xml:space="preserve"> any two of</w:t>
-      </w:r>
-      <w:r>
-        <w:t xml:space="preserve"> these 3 queries</w:t>
-      </w:r>
-    </w:p>
+        <w:t>No significant difference between the order of execution</w:t>
+      </w:r>
+      <w:r>
+        <w:t xml:space="preserve"> of difference queries in a sequence of executions from the same table</w:t>
+      </w:r>
+    </w:p>
+    <w:p>
+      <w:pPr>
+        <w:pStyle w:val="ListParagraph"/>
+        <w:numPr>
+          <w:ilvl w:val="0"/>
+          <w:numId w:val="3"/>
+        </w:numPr>
+      </w:pPr>
+      <w:r>
+        <w:t>There is significant difference between</w:t>
+      </w:r>
+      <w:r>
+        <w:t xml:space="preserve"> execution time of query execution with other activities </w:t>
+      </w:r>
+      <w:r>
+        <w:t xml:space="preserve">run before query execution, or there is at least 5 minute of time gap before </w:t>
+      </w:r>
+      <w:r>
+        <w:t>query execution.</w:t>
+      </w:r>
+    </w:p>
+    <w:p>
+      <w:r>
+        <w:t>Overall, the biggest influence to query performance is the influence from outside the database server.</w:t>
+      </w:r>
+    </w:p>
+    <w:p/>
     <w:p>
       <w:pPr>
         <w:pStyle w:val="Heading1"/>
       </w:pPr>
-      <w:bookmarkStart w:id="6" w:name="_Toc166160829"/>
+      <w:bookmarkStart w:id="10" w:name="_Toc166258908"/>
       <w:r>
         <w:lastRenderedPageBreak/>
         <w:t>Appendix</w:t>
       </w:r>
-      <w:bookmarkEnd w:id="6"/>
+      <w:bookmarkEnd w:id="10"/>
     </w:p>
     <w:p>
       <w:pPr>
@@ -2796,7 +2513,7 @@
           <w:iCs w:val="0"/>
         </w:rPr>
       </w:pPr>
-      <w:bookmarkStart w:id="7" w:name="_Toc166160830"/>
+      <w:bookmarkStart w:id="11" w:name="_Toc166258909"/>
       <w:r>
         <w:rPr>
           <w:rStyle w:val="Emphasis"/>
@@ -2805,7 +2522,7 @@
         </w:rPr>
         <w:t>Platform</w:t>
       </w:r>
-      <w:bookmarkEnd w:id="7"/>
+      <w:bookmarkEnd w:id="11"/>
     </w:p>
     <w:p>
       <w:r>
@@ -2867,7 +2584,7 @@
           <w:iCs w:val="0"/>
         </w:rPr>
       </w:pPr>
-      <w:bookmarkStart w:id="8" w:name="_Toc166160831"/>
+      <w:bookmarkStart w:id="12" w:name="_Toc166258910"/>
       <w:r>
         <w:rPr>
           <w:rStyle w:val="Emphasis"/>
@@ -2876,7 +2593,7 @@
         </w:rPr>
         <w:t>Data tables</w:t>
       </w:r>
-      <w:bookmarkEnd w:id="8"/>
+      <w:bookmarkEnd w:id="12"/>
       <w:r>
         <w:rPr>
           <w:rStyle w:val="Emphasis"/>
@@ -2915,7 +2632,7 @@
           <w:iCs w:val="0"/>
         </w:rPr>
       </w:pPr>
-      <w:bookmarkStart w:id="9" w:name="_Toc166160832"/>
+      <w:bookmarkStart w:id="13" w:name="_Toc166258911"/>
       <w:r>
         <w:rPr>
           <w:rStyle w:val="Emphasis"/>
@@ -2924,7 +2641,7 @@
         </w:rPr>
         <w:t>Query 1</w:t>
       </w:r>
-      <w:bookmarkEnd w:id="9"/>
+      <w:bookmarkEnd w:id="13"/>
     </w:p>
     <w:p>
       <w:r>
@@ -2984,7 +2701,7 @@
           <w:iCs w:val="0"/>
         </w:rPr>
       </w:pPr>
-      <w:bookmarkStart w:id="10" w:name="_Toc166160833"/>
+      <w:bookmarkStart w:id="14" w:name="_Toc166258912"/>
       <w:r>
         <w:rPr>
           <w:rStyle w:val="Emphasis"/>
@@ -2993,7 +2710,7 @@
         </w:rPr>
         <w:t>Query 2</w:t>
       </w:r>
-      <w:bookmarkEnd w:id="10"/>
+      <w:bookmarkEnd w:id="14"/>
     </w:p>
     <w:p>
       <w:r>
@@ -3054,7 +2771,7 @@
           <w:iCs w:val="0"/>
         </w:rPr>
       </w:pPr>
-      <w:bookmarkStart w:id="11" w:name="_Toc166160834"/>
+      <w:bookmarkStart w:id="15" w:name="_Toc166258913"/>
       <w:r>
         <w:rPr>
           <w:rStyle w:val="Emphasis"/>
@@ -3063,7 +2780,7 @@
         </w:rPr>
         <w:t>Query 3</w:t>
       </w:r>
-      <w:bookmarkEnd w:id="11"/>
+      <w:bookmarkEnd w:id="15"/>
     </w:p>
     <w:p>
       <w:pPr>
@@ -3156,7 +2873,7 @@
           <w:iCs w:val="0"/>
         </w:rPr>
       </w:pPr>
-      <w:bookmarkStart w:id="12" w:name="_Toc166160835"/>
+      <w:bookmarkStart w:id="16" w:name="_Toc166258914"/>
       <w:r>
         <w:rPr>
           <w:rStyle w:val="Emphasis"/>
@@ -3173,7 +2890,7 @@
         </w:rPr>
         <w:t>(query 1, 2, 3, in that order)</w:t>
       </w:r>
-      <w:bookmarkEnd w:id="12"/>
+      <w:bookmarkEnd w:id="16"/>
     </w:p>
     <w:p>
       <w:r>
@@ -3577,7 +3294,7 @@
           <w:iCs w:val="0"/>
         </w:rPr>
       </w:pPr>
-      <w:bookmarkStart w:id="13" w:name="_Toc166160836"/>
+      <w:bookmarkStart w:id="17" w:name="_Toc166258915"/>
       <w:r>
         <w:rPr>
           <w:rStyle w:val="Emphasis"/>
@@ -3586,7 +3303,7 @@
         </w:rPr>
         <w:t>Block 2 (query 2, 3, 1, in that order)</w:t>
       </w:r>
-      <w:bookmarkEnd w:id="13"/>
+      <w:bookmarkEnd w:id="17"/>
     </w:p>
     <w:p>
       <w:r>
@@ -3990,7 +3707,7 @@
           <w:iCs w:val="0"/>
         </w:rPr>
       </w:pPr>
-      <w:bookmarkStart w:id="14" w:name="_Toc166160837"/>
+      <w:bookmarkStart w:id="18" w:name="_Toc166258916"/>
       <w:r>
         <w:rPr>
           <w:rStyle w:val="Emphasis"/>
@@ -3999,7 +3716,7 @@
         </w:rPr>
         <w:t>Block 3 (query 3, 1, 2, in that order)</w:t>
       </w:r>
-      <w:bookmarkEnd w:id="14"/>
+      <w:bookmarkEnd w:id="18"/>
     </w:p>
     <w:p>
       <w:r>
@@ -4586,11 +4303,103 @@
       </w:pPr>
     </w:lvl>
   </w:abstractNum>
+  <w:abstractNum w:abstractNumId="2" w15:restartNumberingAfterBreak="0">
+    <w:nsid w:val="742E5B00"/>
+    <w:multiLevelType w:val="hybridMultilevel"/>
+    <w:tmpl w:val="120A56DE"/>
+    <w:lvl w:ilvl="0" w:tplc="52D08920">
+      <w:start w:val="1"/>
+      <w:numFmt w:val="decimal"/>
+      <w:lvlText w:val="(%1)"/>
+      <w:lvlJc w:val="left"/>
+      <w:pPr>
+        <w:ind w:left="720" w:hanging="360"/>
+      </w:pPr>
+      <w:rPr>
+        <w:rFonts w:hint="default"/>
+      </w:rPr>
+    </w:lvl>
+    <w:lvl w:ilvl="1" w:tplc="04090019" w:tentative="1">
+      <w:start w:val="1"/>
+      <w:numFmt w:val="lowerLetter"/>
+      <w:lvlText w:val="%2."/>
+      <w:lvlJc w:val="left"/>
+      <w:pPr>
+        <w:ind w:left="1440" w:hanging="360"/>
+      </w:pPr>
+    </w:lvl>
+    <w:lvl w:ilvl="2" w:tplc="0409001B" w:tentative="1">
+      <w:start w:val="1"/>
+      <w:numFmt w:val="lowerRoman"/>
+      <w:lvlText w:val="%3."/>
+      <w:lvlJc w:val="right"/>
+      <w:pPr>
+        <w:ind w:left="2160" w:hanging="180"/>
+      </w:pPr>
+    </w:lvl>
+    <w:lvl w:ilvl="3" w:tplc="0409000F" w:tentative="1">
+      <w:start w:val="1"/>
+      <w:numFmt w:val="decimal"/>
+      <w:lvlText w:val="%4."/>
+      <w:lvlJc w:val="left"/>
+      <w:pPr>
+        <w:ind w:left="2880" w:hanging="360"/>
+      </w:pPr>
+    </w:lvl>
+    <w:lvl w:ilvl="4" w:tplc="04090019" w:tentative="1">
+      <w:start w:val="1"/>
+      <w:numFmt w:val="lowerLetter"/>
+      <w:lvlText w:val="%5."/>
+      <w:lvlJc w:val="left"/>
+      <w:pPr>
+        <w:ind w:left="3600" w:hanging="360"/>
+      </w:pPr>
+    </w:lvl>
+    <w:lvl w:ilvl="5" w:tplc="0409001B" w:tentative="1">
+      <w:start w:val="1"/>
+      <w:numFmt w:val="lowerRoman"/>
+      <w:lvlText w:val="%6."/>
+      <w:lvlJc w:val="right"/>
+      <w:pPr>
+        <w:ind w:left="4320" w:hanging="180"/>
+      </w:pPr>
+    </w:lvl>
+    <w:lvl w:ilvl="6" w:tplc="0409000F" w:tentative="1">
+      <w:start w:val="1"/>
+      <w:numFmt w:val="decimal"/>
+      <w:lvlText w:val="%7."/>
+      <w:lvlJc w:val="left"/>
+      <w:pPr>
+        <w:ind w:left="5040" w:hanging="360"/>
+      </w:pPr>
+    </w:lvl>
+    <w:lvl w:ilvl="7" w:tplc="04090019" w:tentative="1">
+      <w:start w:val="1"/>
+      <w:numFmt w:val="lowerLetter"/>
+      <w:lvlText w:val="%8."/>
+      <w:lvlJc w:val="left"/>
+      <w:pPr>
+        <w:ind w:left="5760" w:hanging="360"/>
+      </w:pPr>
+    </w:lvl>
+    <w:lvl w:ilvl="8" w:tplc="0409001B" w:tentative="1">
+      <w:start w:val="1"/>
+      <w:numFmt w:val="lowerRoman"/>
+      <w:lvlText w:val="%9."/>
+      <w:lvlJc w:val="right"/>
+      <w:pPr>
+        <w:ind w:left="6480" w:hanging="180"/>
+      </w:pPr>
+    </w:lvl>
+  </w:abstractNum>
   <w:num w:numId="1" w16cid:durableId="2048604875">
     <w:abstractNumId w:val="1"/>
   </w:num>
   <w:num w:numId="2" w16cid:durableId="1528176218">
     <w:abstractNumId w:val="0"/>
+  </w:num>
+  <w:num w:numId="3" w16cid:durableId="1044447886">
+    <w:abstractNumId w:val="2"/>
   </w:num>
 </w:numbering>
 </file>
